--- a/personnel/CDC P_GestProj.docx
+++ b/personnel/CDC P_GestProj.docx
@@ -1,12 +1,12 @@
 
 <file path=word/document.xml><?xml version="1.0" encoding="utf-8"?>
-<w:document xmlns:o="urn:schemas-microsoft-com:office:office" xmlns:r="http://schemas.openxmlformats.org/officeDocument/2006/relationships" xmlns:v="urn:schemas-microsoft-com:vml" xmlns:w="http://schemas.openxmlformats.org/wordprocessingml/2006/main" xmlns:w10="urn:schemas-microsoft-com:office:word" xmlns:wp="http://schemas.openxmlformats.org/drawingml/2006/wordprocessingDrawing" xmlns:wps="http://schemas.microsoft.com/office/word/2010/wordprocessingShape" xmlns:wpg="http://schemas.microsoft.com/office/word/2010/wordprocessingGroup" xmlns:mc="http://schemas.openxmlformats.org/markup-compatibility/2006" xmlns:wp14="http://schemas.microsoft.com/office/word/2010/wordprocessingDrawing" xmlns:w14="http://schemas.microsoft.com/office/word/2010/wordml" xmlns:w15="http://schemas.microsoft.com/office/word/2012/wordml" mc:Ignorable="w14 wp14 w15">
+<w:document xmlns:wpc="http://schemas.microsoft.com/office/word/2010/wordprocessingCanvas" xmlns:cx="http://schemas.microsoft.com/office/drawing/2014/chartex" xmlns:cx1="http://schemas.microsoft.com/office/drawing/2015/9/8/chartex" xmlns:cx2="http://schemas.microsoft.com/office/drawing/2015/10/21/chartex" xmlns:cx3="http://schemas.microsoft.com/office/drawing/2016/5/9/chartex" xmlns:cx4="http://schemas.microsoft.com/office/drawing/2016/5/10/chartex" xmlns:cx5="http://schemas.microsoft.com/office/drawing/2016/5/11/chartex" xmlns:cx6="http://schemas.microsoft.com/office/drawing/2016/5/12/chartex" xmlns:cx7="http://schemas.microsoft.com/office/drawing/2016/5/13/chartex" xmlns:cx8="http://schemas.microsoft.com/office/drawing/2016/5/14/chartex" xmlns:mc="http://schemas.openxmlformats.org/markup-compatibility/2006" xmlns:aink="http://schemas.microsoft.com/office/drawing/2016/ink" xmlns:am3d="http://schemas.microsoft.com/office/drawing/2017/model3d" xmlns:o="urn:schemas-microsoft-com:office:office" xmlns:oel="http://schemas.microsoft.com/office/2019/extlst" xmlns:r="http://schemas.openxmlformats.org/officeDocument/2006/relationships" xmlns:m="http://schemas.openxmlformats.org/officeDocument/2006/math" xmlns:v="urn:schemas-microsoft-com:vml" xmlns:wp14="http://schemas.microsoft.com/office/word/2010/wordprocessingDrawing" xmlns:wp="http://schemas.openxmlformats.org/drawingml/2006/wordprocessingDrawing" xmlns:w10="urn:schemas-microsoft-com:office:word" xmlns:w="http://schemas.openxmlformats.org/wordprocessingml/2006/main" xmlns:w14="http://schemas.microsoft.com/office/word/2010/wordml" xmlns:w15="http://schemas.microsoft.com/office/word/2012/wordml" xmlns:w16cex="http://schemas.microsoft.com/office/word/2018/wordml/cex" xmlns:w16cid="http://schemas.microsoft.com/office/word/2016/wordml/cid" xmlns:w16="http://schemas.microsoft.com/office/word/2018/wordml" xmlns:w16sdtdh="http://schemas.microsoft.com/office/word/2020/wordml/sdtdatahash" xmlns:w16se="http://schemas.microsoft.com/office/word/2015/wordml/symex" xmlns:wpg="http://schemas.microsoft.com/office/word/2010/wordprocessingGroup" xmlns:wpi="http://schemas.microsoft.com/office/word/2010/wordprocessingInk" xmlns:wne="http://schemas.microsoft.com/office/word/2006/wordml" xmlns:wps="http://schemas.microsoft.com/office/word/2010/wordprocessingShape" mc:Ignorable="w14 w15 w16se w16cid w16 w16cex w16sdtdh wp14">
   <w:body>
     <w:p>
       <w:pPr>
         <w:pStyle w:val="Titre1"/>
-        <w:keepNext w:val="false"/>
-        <w:keepLines w:val="false"/>
+        <w:keepNext w:val="0"/>
+        <w:keepLines w:val="0"/>
         <w:numPr>
           <w:ilvl w:val="0"/>
           <w:numId w:val="1"/>
@@ -14,11 +14,9 @@
         <w:pBdr>
           <w:top w:val="single" w:sz="4" w:space="1" w:color="000000"/>
         </w:pBdr>
-        <w:spacing w:lineRule="auto" w:line="240" w:before="120" w:after="240"/>
-        <w:rPr/>
-      </w:pPr>
-      <w:r>
-        <w:rPr/>
+        <w:spacing w:before="120" w:after="240" w:line="240" w:lineRule="auto"/>
+      </w:pPr>
+      <w:r>
         <w:t>INFORMATIONS GENERALES</w:t>
       </w:r>
     </w:p>
@@ -26,49 +24,28 @@
       <w:tblPr>
         <w:tblStyle w:val="Grilledutableau"/>
         <w:tblW w:w="9060" w:type="dxa"/>
-        <w:jc w:val="left"/>
-        <w:tblInd w:w="0" w:type="dxa"/>
         <w:tblLayout w:type="fixed"/>
-        <w:tblCellMar>
-          <w:top w:w="0" w:type="dxa"/>
-          <w:left w:w="108" w:type="dxa"/>
-          <w:bottom w:w="0" w:type="dxa"/>
-          <w:right w:w="108" w:type="dxa"/>
-        </w:tblCellMar>
-        <w:tblLook w:firstRow="1" w:noVBand="1" w:lastRow="0" w:firstColumn="1" w:lastColumn="0" w:noHBand="0" w:val="04a0"/>
+        <w:tblLook w:val="04A0" w:firstRow="1" w:lastRow="0" w:firstColumn="1" w:lastColumn="0" w:noHBand="0" w:noVBand="1"/>
       </w:tblPr>
       <w:tblGrid>
         <w:gridCol w:w="1554"/>
-        <w:gridCol w:w="7505"/>
+        <w:gridCol w:w="7506"/>
       </w:tblGrid>
       <w:tr>
-        <w:trPr/>
         <w:tc>
           <w:tcPr>
             <w:tcW w:w="1554" w:type="dxa"/>
-            <w:tcBorders/>
           </w:tcPr>
           <w:p>
             <w:pPr>
-              <w:pStyle w:val="Normal"/>
-              <w:widowControl/>
-              <w:spacing w:lineRule="auto" w:line="240" w:before="0" w:after="0"/>
-              <w:jc w:val="left"/>
+              <w:spacing w:after="0" w:line="240" w:lineRule="auto"/>
               <w:rPr>
-                <w:rFonts w:ascii="Calibri" w:hAnsi="Calibri" w:eastAsia="Calibri" w:cs="Arial"/>
-                <w:kern w:val="0"/>
-                <w:sz w:val="22"/>
-                <w:szCs w:val="22"/>
-                <w:lang w:val="fr-CH" w:eastAsia="en-US" w:bidi="ar-SA"/>
+                <w:rFonts w:ascii="Calibri" w:eastAsia="Calibri" w:hAnsi="Calibri" w:cs="Arial"/>
               </w:rPr>
             </w:pPr>
             <w:r>
               <w:rPr>
                 <w:rFonts w:eastAsia="Calibri" w:cs="Arial"/>
-                <w:kern w:val="0"/>
-                <w:sz w:val="22"/>
-                <w:szCs w:val="22"/>
-                <w:lang w:val="fr-CH" w:eastAsia="en-US" w:bidi="ar-SA"/>
               </w:rPr>
               <w:t>Groupe</w:t>
             </w:r>
@@ -77,29 +54,17 @@
         <w:tc>
           <w:tcPr>
             <w:tcW w:w="7505" w:type="dxa"/>
-            <w:tcBorders/>
           </w:tcPr>
           <w:p>
             <w:pPr>
-              <w:pStyle w:val="Normal"/>
-              <w:widowControl/>
-              <w:spacing w:lineRule="auto" w:line="240" w:before="0" w:after="0"/>
-              <w:jc w:val="left"/>
+              <w:spacing w:after="0" w:line="240" w:lineRule="auto"/>
               <w:rPr>
-                <w:rFonts w:ascii="Calibri" w:hAnsi="Calibri" w:eastAsia="Calibri" w:cs="Arial"/>
-                <w:kern w:val="0"/>
-                <w:sz w:val="22"/>
-                <w:szCs w:val="22"/>
-                <w:lang w:val="fr-CH" w:eastAsia="en-US" w:bidi="ar-SA"/>
+                <w:rFonts w:ascii="Calibri" w:eastAsia="Calibri" w:hAnsi="Calibri" w:cs="Arial"/>
               </w:rPr>
             </w:pPr>
             <w:r>
               <w:rPr>
                 <w:rFonts w:eastAsia="Calibri" w:cs="Arial"/>
-                <w:kern w:val="0"/>
-                <w:sz w:val="22"/>
-                <w:szCs w:val="22"/>
-                <w:lang w:val="fr-CH" w:eastAsia="en-US" w:bidi="ar-SA"/>
               </w:rPr>
               <w:t>306CHYOSAN</w:t>
             </w:r>
@@ -107,33 +72,20 @@
         </w:tc>
       </w:tr>
       <w:tr>
-        <w:trPr/>
         <w:tc>
           <w:tcPr>
             <w:tcW w:w="1554" w:type="dxa"/>
-            <w:tcBorders/>
           </w:tcPr>
           <w:p>
             <w:pPr>
-              <w:pStyle w:val="Normal"/>
-              <w:widowControl/>
-              <w:spacing w:lineRule="auto" w:line="240" w:before="0" w:after="0"/>
-              <w:jc w:val="left"/>
+              <w:spacing w:after="0" w:line="240" w:lineRule="auto"/>
               <w:rPr>
-                <w:rFonts w:ascii="Calibri" w:hAnsi="Calibri" w:eastAsia="Calibri" w:cs="Arial"/>
-                <w:kern w:val="0"/>
-                <w:sz w:val="22"/>
-                <w:szCs w:val="22"/>
-                <w:lang w:val="fr-CH" w:eastAsia="en-US" w:bidi="ar-SA"/>
+                <w:rFonts w:ascii="Calibri" w:eastAsia="Calibri" w:hAnsi="Calibri" w:cs="Arial"/>
               </w:rPr>
             </w:pPr>
             <w:r>
               <w:rPr>
                 <w:rFonts w:eastAsia="Calibri" w:cs="Arial"/>
-                <w:kern w:val="0"/>
-                <w:sz w:val="22"/>
-                <w:szCs w:val="22"/>
-                <w:lang w:val="fr-CH" w:eastAsia="en-US" w:bidi="ar-SA"/>
               </w:rPr>
               <w:t>Membres</w:t>
             </w:r>
@@ -142,42 +94,32 @@
         <w:tc>
           <w:tcPr>
             <w:tcW w:w="7505" w:type="dxa"/>
-            <w:tcBorders/>
           </w:tcPr>
           <w:p>
             <w:pPr>
-              <w:pStyle w:val="Normal"/>
-              <w:widowControl/>
-              <w:spacing w:lineRule="auto" w:line="240" w:before="0" w:after="0"/>
-              <w:jc w:val="left"/>
-              <w:rPr/>
+              <w:spacing w:after="0" w:line="240" w:lineRule="auto"/>
             </w:pPr>
             <w:r>
               <w:rPr>
                 <w:rFonts w:eastAsia="Calibri" w:cs="Arial"/>
-                <w:kern w:val="0"/>
-                <w:sz w:val="22"/>
-                <w:szCs w:val="22"/>
-                <w:lang w:val="fr-CH" w:eastAsia="en-US" w:bidi="ar-SA"/>
               </w:rPr>
               <w:t xml:space="preserve">Yosef Nademo, </w:t>
             </w:r>
-            <w:hyperlink r:id="rId2">
+            <w:hyperlink r:id="rId8">
               <w:r>
                 <w:rPr>
-                  <w:rStyle w:val="LienInternet"/>
+                  <w:rStyle w:val="Lienhypertexte"/>
                 </w:rPr>
                 <w:t>Charles-Henri MOSER</w:t>
               </w:r>
             </w:hyperlink>
             <w:r>
-              <w:rPr/>
               <w:t xml:space="preserve">, </w:t>
             </w:r>
-            <w:hyperlink r:id="rId3">
+            <w:hyperlink r:id="rId9">
               <w:r>
                 <w:rPr>
-                  <w:rStyle w:val="LienInternet"/>
+                  <w:rStyle w:val="Lienhypertexte"/>
                 </w:rPr>
                 <w:t>Antoine PIGUET</w:t>
               </w:r>
@@ -186,20 +128,12 @@
         </w:tc>
       </w:tr>
     </w:tbl>
+    <w:p/>
     <w:p>
       <w:pPr>
-        <w:pStyle w:val="Normal"/>
-        <w:rPr/>
-      </w:pPr>
-      <w:r>
-        <w:rPr/>
-      </w:r>
-    </w:p>
-    <w:p>
-      <w:pPr>
         <w:pStyle w:val="Titre1"/>
-        <w:keepNext w:val="false"/>
-        <w:keepLines w:val="false"/>
+        <w:keepNext w:val="0"/>
+        <w:keepLines w:val="0"/>
         <w:numPr>
           <w:ilvl w:val="0"/>
           <w:numId w:val="1"/>
@@ -207,24 +141,25 @@
         <w:pBdr>
           <w:top w:val="single" w:sz="4" w:space="1" w:color="000000"/>
         </w:pBdr>
-        <w:spacing w:lineRule="auto" w:line="240" w:before="360" w:after="240"/>
-        <w:rPr/>
-      </w:pPr>
-      <w:r>
-        <w:rPr/>
+        <w:spacing w:before="360" w:after="240" w:line="240" w:lineRule="auto"/>
+      </w:pPr>
+      <w:r>
         <w:t>TITRE</w:t>
       </w:r>
     </w:p>
     <w:p>
       <w:pPr>
         <w:pStyle w:val="Corpsdetexte"/>
-        <w:spacing w:before="120" w:after="0"/>
-        <w:ind w:left="426" w:hanging="0"/>
-        <w:rPr/>
-      </w:pPr>
-      <w:r>
-        <w:rPr/>
-        <w:t>P_GestProj – Le bâtiment X</w:t>
+        <w:spacing w:after="0"/>
+        <w:ind w:left="426"/>
+      </w:pPr>
+      <w:proofErr w:type="spellStart"/>
+      <w:r>
+        <w:t>P_GestProj</w:t>
+      </w:r>
+      <w:proofErr w:type="spellEnd"/>
+      <w:r>
+        <w:t xml:space="preserve"> – Le bâtiment X</w:t>
       </w:r>
     </w:p>
     <w:p>
@@ -237,11 +172,9 @@
         <w:pBdr>
           <w:top w:val="single" w:sz="4" w:space="0" w:color="000000"/>
         </w:pBdr>
-        <w:spacing w:lineRule="auto" w:line="240" w:before="360" w:after="240"/>
-        <w:rPr/>
-      </w:pPr>
-      <w:r>
-        <w:rPr/>
+        <w:spacing w:before="360" w:after="240" w:line="240" w:lineRule="auto"/>
+      </w:pPr>
+      <w:r>
         <w:t>MATÉRIEL ET LOGICIEL À DISPOSITION</w:t>
       </w:r>
     </w:p>
@@ -252,11 +185,9 @@
           <w:ilvl w:val="0"/>
           <w:numId w:val="2"/>
         </w:numPr>
-        <w:spacing w:before="120" w:after="0"/>
-        <w:rPr/>
-      </w:pPr>
-      <w:r>
-        <w:rPr/>
+        <w:spacing w:after="0"/>
+      </w:pPr>
+      <w:r>
         <w:t>1 poste de travail ETML</w:t>
       </w:r>
     </w:p>
@@ -267,12 +198,18 @@
           <w:ilvl w:val="0"/>
           <w:numId w:val="2"/>
         </w:numPr>
-        <w:spacing w:before="120" w:after="0"/>
-        <w:rPr/>
-      </w:pPr>
-      <w:r>
-        <w:rPr/>
-        <w:t xml:space="preserve">Infrastructure IceScrum dédiée : etml.icescrum.com </w:t>
+        <w:spacing w:after="0"/>
+      </w:pPr>
+      <w:r>
+        <w:t xml:space="preserve">Infrastructure </w:t>
+      </w:r>
+      <w:proofErr w:type="spellStart"/>
+      <w:r>
+        <w:t>IceScrum</w:t>
+      </w:r>
+      <w:proofErr w:type="spellEnd"/>
+      <w:r>
+        <w:t xml:space="preserve"> dédiée : etml.icescrum.com </w:t>
       </w:r>
     </w:p>
     <w:p>
@@ -282,11 +219,9 @@
           <w:ilvl w:val="0"/>
           <w:numId w:val="2"/>
         </w:numPr>
-        <w:spacing w:before="120" w:after="0"/>
-        <w:rPr/>
-      </w:pPr>
-      <w:r>
-        <w:rPr/>
+        <w:spacing w:after="0"/>
+      </w:pPr>
+      <w:r>
         <w:t>Logiciel libre imposé : SweetHome3D</w:t>
       </w:r>
     </w:p>
@@ -300,41 +235,33 @@
         <w:pBdr>
           <w:top w:val="single" w:sz="4" w:space="0" w:color="000000"/>
         </w:pBdr>
-        <w:spacing w:lineRule="auto" w:line="240" w:before="360" w:after="240"/>
-        <w:rPr/>
-      </w:pPr>
-      <w:r>
-        <w:rPr/>
+        <w:spacing w:before="360" w:after="240" w:line="240" w:lineRule="auto"/>
+      </w:pPr>
+      <w:r>
         <w:t>DESCRIPTIF DU PROJET</w:t>
       </w:r>
     </w:p>
     <w:p>
       <w:pPr>
         <w:pStyle w:val="Corpsdetexte"/>
-        <w:rPr/>
-      </w:pPr>
-      <w:r>
-        <w:rPr/>
+      </w:pPr>
+      <w:r>
         <w:t>Le projet consiste à fournir un modèle digital d’un bâtiment supplémentaire pour le site de Vennes à l’aide de SweetHome3D.</w:t>
       </w:r>
     </w:p>
     <w:p>
       <w:pPr>
         <w:pStyle w:val="Corpsdetexte"/>
-        <w:rPr/>
-      </w:pPr>
-      <w:r>
-        <w:rPr/>
+      </w:pPr>
+      <w:r>
         <w:t>La structure de base du bâtiment est fournie et doit être utilisée.</w:t>
       </w:r>
     </w:p>
     <w:p>
       <w:pPr>
         <w:pStyle w:val="Corpsdetexte"/>
-        <w:rPr/>
-      </w:pPr>
-      <w:r>
-        <w:rPr/>
+      </w:pPr>
+      <w:r>
         <w:t>L’objectif du projet est de mettre en pratique et de démontrer la maîtrise des techniques de gestion de projet agile étudiées en ICT-306</w:t>
       </w:r>
     </w:p>
@@ -348,21 +275,20 @@
         <w:pBdr>
           <w:top w:val="single" w:sz="4" w:space="1" w:color="000000"/>
         </w:pBdr>
-        <w:spacing w:lineRule="auto" w:line="240" w:before="360" w:after="240"/>
-        <w:rPr/>
-      </w:pPr>
-      <w:r>
-        <w:rPr/>
+        <w:spacing w:before="360" w:after="240" w:line="240" w:lineRule="auto"/>
+      </w:pPr>
+      <w:r>
         <w:t>LIVRABLES</w:t>
+      </w:r>
+      <w:r>
+        <w:t xml:space="preserve"> </w:t>
       </w:r>
     </w:p>
     <w:p>
       <w:pPr>
         <w:pStyle w:val="Corpsdetexte"/>
-        <w:rPr/>
-      </w:pPr>
-      <w:r>
-        <w:rPr/>
+      </w:pPr>
+      <w:r>
         <w:t>Chaque membre crée un dossier « Livrables » dans son repository. Il ne contiendra ni plus ni moins que :</w:t>
       </w:r>
     </w:p>
@@ -373,10 +299,8 @@
           <w:ilvl w:val="0"/>
           <w:numId w:val="3"/>
         </w:numPr>
-        <w:rPr/>
-      </w:pPr>
-      <w:r>
-        <w:rPr/>
+      </w:pPr>
+      <w:r>
         <w:t>Le rapport de projet individuel</w:t>
       </w:r>
     </w:p>
@@ -387,10 +311,8 @@
           <w:ilvl w:val="0"/>
           <w:numId w:val="3"/>
         </w:numPr>
-        <w:rPr/>
-      </w:pPr>
-      <w:r>
-        <w:rPr/>
+      </w:pPr>
+      <w:r>
         <w:t>Le journal de travail personnel</w:t>
       </w:r>
     </w:p>
@@ -401,10 +323,8 @@
           <w:ilvl w:val="0"/>
           <w:numId w:val="3"/>
         </w:numPr>
-        <w:rPr/>
-      </w:pPr>
-      <w:r>
-        <w:rPr/>
+      </w:pPr>
+      <w:r>
         <w:t>Le fichier .sh3d contenant l’immeuble du groupe</w:t>
       </w:r>
     </w:p>
@@ -415,52 +335,68 @@
           <w:ilvl w:val="0"/>
           <w:numId w:val="3"/>
         </w:numPr>
-        <w:rPr/>
-      </w:pPr>
-      <w:r>
-        <w:rPr/>
-        <w:t>Le présent CdC, en format pdf, signé</w:t>
+      </w:pPr>
+      <w:r>
+        <w:t xml:space="preserve">Le présent </w:t>
+      </w:r>
+      <w:proofErr w:type="spellStart"/>
+      <w:r>
+        <w:t>CdC</w:t>
+      </w:r>
+      <w:proofErr w:type="spellEnd"/>
+      <w:r>
+        <w:t xml:space="preserve">, en format </w:t>
+      </w:r>
+      <w:proofErr w:type="spellStart"/>
+      <w:r>
+        <w:t>pdf</w:t>
+      </w:r>
+      <w:proofErr w:type="spellEnd"/>
+      <w:r>
+        <w:t>, signé</w:t>
       </w:r>
     </w:p>
     <w:p>
       <w:pPr>
         <w:pStyle w:val="Corpsdetexte"/>
-        <w:rPr/>
-      </w:pPr>
-      <w:r>
-        <w:rPr/>
-        <w:t>Le projet IceScrum avec tous ses sprints terminés constitue un livrable de groupe</w:t>
+      </w:pPr>
+      <w:r>
+        <w:t xml:space="preserve">Le projet </w:t>
+      </w:r>
+      <w:proofErr w:type="spellStart"/>
+      <w:r>
+        <w:t>IceScrum</w:t>
+      </w:r>
+      <w:proofErr w:type="spellEnd"/>
+      <w:r>
+        <w:t xml:space="preserve"> avec tous ses sprints terminés constitue un livrable de groupe</w:t>
       </w:r>
     </w:p>
     <w:p>
       <w:pPr>
         <w:pStyle w:val="Corpsdetexte"/>
-        <w:rPr/>
-      </w:pPr>
-      <w:r>
-        <w:rPr/>
+      </w:pPr>
+      <w:r>
         <w:t>De plus, au minimum un livrable spécifique sera demandé chaque semaine. Le contenu du livrable sera défini au cours de la semaine.</w:t>
       </w:r>
     </w:p>
     <w:p>
       <w:pPr>
         <w:pStyle w:val="Corpsdetexte"/>
-        <w:rPr/>
-      </w:pPr>
-      <w:r>
-        <w:rPr/>
-      </w:r>
+      </w:pPr>
     </w:p>
     <w:p>
       <w:pPr>
         <w:pStyle w:val="Corpsdetexte"/>
-        <w:spacing w:before="120" w:after="120"/>
-        <w:rPr/>
-      </w:pPr>
-      <w:r>
-        <w:rPr/>
-        <w:t>Lu et approuv</w:t>
-      </w:r>
+      </w:pPr>
+      <w:r>
+        <w:t xml:space="preserve">Lu et </w:t>
+      </w:r>
+      <w:proofErr w:type="spellStart"/>
+      <w:r>
+        <w:t>approuv</w:t>
+      </w:r>
+      <w:proofErr w:type="spellEnd"/>
       <w:r>
         <w:rPr>
           <w:lang w:val="fr-CH"/>
@@ -475,35 +411,66 @@
       </w:r>
       <w:r>
         <w:rPr>
-          <w:lang w:val="en-US"/>
+          <w:lang w:val="fr-CH"/>
         </w:rPr>
-        <w:t>Yosef Nademo:</w:t>
-      </w:r>
+        <w:t xml:space="preserve">Yosef </w:t>
+      </w:r>
+      <w:proofErr w:type="gramStart"/>
+      <w:r>
+        <w:rPr>
+          <w:lang w:val="fr-CH"/>
+        </w:rPr>
+        <w:t>Nademo:</w:t>
+      </w:r>
+      <w:proofErr w:type="gramEnd"/>
     </w:p>
     <w:sectPr>
-      <w:headerReference w:type="default" r:id="rId4"/>
-      <w:footerReference w:type="default" r:id="rId5"/>
-      <w:type w:val="nextPage"/>
+      <w:headerReference w:type="default" r:id="rId10"/>
+      <w:footerReference w:type="default" r:id="rId11"/>
       <w:pgSz w:w="11906" w:h="16838"/>
-      <w:pgMar w:left="1418" w:right="1418" w:gutter="0" w:header="709" w:top="1418" w:footer="709" w:bottom="1418"/>
-      <w:pgNumType w:fmt="decimal"/>
-      <w:formProt w:val="false"/>
-      <w:textDirection w:val="lrTb"/>
-      <w:docGrid w:type="default" w:linePitch="360" w:charSpace="4096"/>
+      <w:pgMar w:top="1418" w:right="1418" w:bottom="1418" w:left="1418" w:header="709" w:footer="709" w:gutter="0"/>
+      <w:cols w:space="720"/>
+      <w:formProt w:val="0"/>
+      <w:docGrid w:linePitch="360" w:charSpace="4096"/>
     </w:sectPr>
   </w:body>
 </w:document>
 </file>
 
+<file path=word/endnotes.xml><?xml version="1.0" encoding="utf-8"?>
+<w:endnotes xmlns:wpc="http://schemas.microsoft.com/office/word/2010/wordprocessingCanvas" xmlns:cx="http://schemas.microsoft.com/office/drawing/2014/chartex" xmlns:cx1="http://schemas.microsoft.com/office/drawing/2015/9/8/chartex" xmlns:cx2="http://schemas.microsoft.com/office/drawing/2015/10/21/chartex" xmlns:cx3="http://schemas.microsoft.com/office/drawing/2016/5/9/chartex" xmlns:cx4="http://schemas.microsoft.com/office/drawing/2016/5/10/chartex" xmlns:cx5="http://schemas.microsoft.com/office/drawing/2016/5/11/chartex" xmlns:cx6="http://schemas.microsoft.com/office/drawing/2016/5/12/chartex" xmlns:cx7="http://schemas.microsoft.com/office/drawing/2016/5/13/chartex" xmlns:cx8="http://schemas.microsoft.com/office/drawing/2016/5/14/chartex" xmlns:mc="http://schemas.openxmlformats.org/markup-compatibility/2006" xmlns:aink="http://schemas.microsoft.com/office/drawing/2016/ink" xmlns:am3d="http://schemas.microsoft.com/office/drawing/2017/model3d" xmlns:o="urn:schemas-microsoft-com:office:office" xmlns:oel="http://schemas.microsoft.com/office/2019/extlst" xmlns:r="http://schemas.openxmlformats.org/officeDocument/2006/relationships" xmlns:m="http://schemas.openxmlformats.org/officeDocument/2006/math" xmlns:v="urn:schemas-microsoft-com:vml" xmlns:wp14="http://schemas.microsoft.com/office/word/2010/wordprocessingDrawing" xmlns:wp="http://schemas.openxmlformats.org/drawingml/2006/wordprocessingDrawing" xmlns:w10="urn:schemas-microsoft-com:office:word" xmlns:w="http://schemas.openxmlformats.org/wordprocessingml/2006/main" xmlns:w14="http://schemas.microsoft.com/office/word/2010/wordml" xmlns:w15="http://schemas.microsoft.com/office/word/2012/wordml" xmlns:w16cex="http://schemas.microsoft.com/office/word/2018/wordml/cex" xmlns:w16cid="http://schemas.microsoft.com/office/word/2016/wordml/cid" xmlns:w16="http://schemas.microsoft.com/office/word/2018/wordml" xmlns:w16sdtdh="http://schemas.microsoft.com/office/word/2020/wordml/sdtdatahash" xmlns:w16se="http://schemas.microsoft.com/office/word/2015/wordml/symex" xmlns:wpg="http://schemas.microsoft.com/office/word/2010/wordprocessingGroup" xmlns:wpi="http://schemas.microsoft.com/office/word/2010/wordprocessingInk" xmlns:wne="http://schemas.microsoft.com/office/word/2006/wordml" xmlns:wps="http://schemas.microsoft.com/office/word/2010/wordprocessingShape" mc:Ignorable="w14 w15 w16se w16cid w16 w16cex w16sdtdh wp14">
+  <w:endnote w:type="separator" w:id="-1">
+    <w:p>
+      <w:pPr>
+        <w:spacing w:after="0" w:line="240" w:lineRule="auto"/>
+      </w:pPr>
+      <w:r>
+        <w:separator/>
+      </w:r>
+    </w:p>
+  </w:endnote>
+  <w:endnote w:type="continuationSeparator" w:id="0">
+    <w:p>
+      <w:pPr>
+        <w:spacing w:after="0" w:line="240" w:lineRule="auto"/>
+      </w:pPr>
+      <w:r>
+        <w:continuationSeparator/>
+      </w:r>
+    </w:p>
+  </w:endnote>
+</w:endnotes>
+</file>
+
 <file path=word/footer1.xml><?xml version="1.0" encoding="utf-8"?>
-<w:ftr xmlns:o="urn:schemas-microsoft-com:office:office" xmlns:r="http://schemas.openxmlformats.org/officeDocument/2006/relationships" xmlns:v="urn:schemas-microsoft-com:vml" xmlns:w="http://schemas.openxmlformats.org/wordprocessingml/2006/main" xmlns:w10="urn:schemas-microsoft-com:office:word" xmlns:wp="http://schemas.openxmlformats.org/drawingml/2006/wordprocessingDrawing" xmlns:wps="http://schemas.microsoft.com/office/word/2010/wordprocessingShape" xmlns:wpg="http://schemas.microsoft.com/office/word/2010/wordprocessingGroup" xmlns:mc="http://schemas.openxmlformats.org/markup-compatibility/2006" xmlns:wp14="http://schemas.microsoft.com/office/word/2010/wordprocessingDrawing" xmlns:w14="http://schemas.microsoft.com/office/word/2010/wordml" xmlns:w15="http://schemas.microsoft.com/office/word/2012/wordml" mc:Ignorable="w14 wp14 w15">
+<w:ftr xmlns:wpc="http://schemas.microsoft.com/office/word/2010/wordprocessingCanvas" xmlns:cx="http://schemas.microsoft.com/office/drawing/2014/chartex" xmlns:cx1="http://schemas.microsoft.com/office/drawing/2015/9/8/chartex" xmlns:cx2="http://schemas.microsoft.com/office/drawing/2015/10/21/chartex" xmlns:cx3="http://schemas.microsoft.com/office/drawing/2016/5/9/chartex" xmlns:cx4="http://schemas.microsoft.com/office/drawing/2016/5/10/chartex" xmlns:cx5="http://schemas.microsoft.com/office/drawing/2016/5/11/chartex" xmlns:cx6="http://schemas.microsoft.com/office/drawing/2016/5/12/chartex" xmlns:cx7="http://schemas.microsoft.com/office/drawing/2016/5/13/chartex" xmlns:cx8="http://schemas.microsoft.com/office/drawing/2016/5/14/chartex" xmlns:mc="http://schemas.openxmlformats.org/markup-compatibility/2006" xmlns:aink="http://schemas.microsoft.com/office/drawing/2016/ink" xmlns:am3d="http://schemas.microsoft.com/office/drawing/2017/model3d" xmlns:o="urn:schemas-microsoft-com:office:office" xmlns:oel="http://schemas.microsoft.com/office/2019/extlst" xmlns:r="http://schemas.openxmlformats.org/officeDocument/2006/relationships" xmlns:m="http://schemas.openxmlformats.org/officeDocument/2006/math" xmlns:v="urn:schemas-microsoft-com:vml" xmlns:wp14="http://schemas.microsoft.com/office/word/2010/wordprocessingDrawing" xmlns:wp="http://schemas.openxmlformats.org/drawingml/2006/wordprocessingDrawing" xmlns:w10="urn:schemas-microsoft-com:office:word" xmlns:w="http://schemas.openxmlformats.org/wordprocessingml/2006/main" xmlns:w14="http://schemas.microsoft.com/office/word/2010/wordml" xmlns:w15="http://schemas.microsoft.com/office/word/2012/wordml" xmlns:w16cex="http://schemas.microsoft.com/office/word/2018/wordml/cex" xmlns:w16cid="http://schemas.microsoft.com/office/word/2016/wordml/cid" xmlns:w16="http://schemas.microsoft.com/office/word/2018/wordml" xmlns:w16sdtdh="http://schemas.microsoft.com/office/word/2020/wordml/sdtdatahash" xmlns:w16se="http://schemas.microsoft.com/office/word/2015/wordml/symex" xmlns:wpg="http://schemas.microsoft.com/office/word/2010/wordprocessingGroup" xmlns:wpi="http://schemas.microsoft.com/office/word/2010/wordprocessingInk" xmlns:wne="http://schemas.microsoft.com/office/word/2006/wordml" xmlns:wps="http://schemas.microsoft.com/office/word/2010/wordprocessingShape" mc:Ignorable="w14 w15 w16se w16cid w16 w16cex w16sdtdh wp14">
   <w:sdt>
     <w:sdtPr>
+      <w:id w:val="369882710"/>
       <w:docPartObj>
         <w:docPartGallery w:val="Page Numbers (Top of Page)"/>
-        <w:docPartUnique w:val="true"/>
+        <w:docPartUnique/>
       </w:docPartObj>
-      <w:id w:val="369882710"/>
     </w:sdtPr>
     <w:sdtContent>
       <w:p>
@@ -530,29 +497,29 @@
         </w:r>
         <w:r>
           <w:rPr>
+            <w:bCs/>
             <w:sz w:val="20"/>
-            <w:bCs/>
           </w:rPr>
           <w:instrText xml:space="preserve"> PAGE </w:instrText>
         </w:r>
         <w:r>
           <w:rPr>
+            <w:bCs/>
             <w:sz w:val="20"/>
-            <w:bCs/>
           </w:rPr>
           <w:fldChar w:fldCharType="separate"/>
         </w:r>
         <w:r>
           <w:rPr>
+            <w:bCs/>
             <w:sz w:val="20"/>
-            <w:bCs/>
           </w:rPr>
           <w:t>1</w:t>
         </w:r>
         <w:r>
           <w:rPr>
+            <w:bCs/>
             <w:sz w:val="20"/>
-            <w:bCs/>
           </w:rPr>
           <w:fldChar w:fldCharType="end"/>
         </w:r>
@@ -572,29 +539,29 @@
         </w:r>
         <w:r>
           <w:rPr>
+            <w:bCs/>
             <w:sz w:val="20"/>
-            <w:bCs/>
           </w:rPr>
           <w:instrText xml:space="preserve"> NUMPAGES </w:instrText>
         </w:r>
         <w:r>
           <w:rPr>
+            <w:bCs/>
             <w:sz w:val="20"/>
-            <w:bCs/>
           </w:rPr>
           <w:fldChar w:fldCharType="separate"/>
         </w:r>
         <w:r>
           <w:rPr>
+            <w:bCs/>
             <w:sz w:val="20"/>
-            <w:bCs/>
           </w:rPr>
           <w:t>1</w:t>
         </w:r>
         <w:r>
           <w:rPr>
+            <w:bCs/>
             <w:sz w:val="20"/>
-            <w:bCs/>
           </w:rPr>
           <w:fldChar w:fldCharType="end"/>
         </w:r>
@@ -604,6 +571,12 @@
             <w:sz w:val="20"/>
           </w:rPr>
           <w:tab/>
+        </w:r>
+        <w:r>
+          <w:rPr>
+            <w:bCs/>
+            <w:sz w:val="20"/>
+          </w:rPr>
           <w:tab/>
           <w:t>Version 1.0-ordo2k14 (4.12.2017)</w:t>
         </w:r>
@@ -611,7 +584,6 @@
       <w:p>
         <w:pPr>
           <w:pStyle w:val="Pieddepage"/>
-          <w:rPr/>
         </w:pPr>
         <w:r>
           <w:rPr>
@@ -619,6 +591,12 @@
             <w:sz w:val="20"/>
           </w:rPr>
           <w:tab/>
+        </w:r>
+        <w:r>
+          <w:rPr>
+            <w:bCs/>
+            <w:sz w:val="20"/>
+          </w:rPr>
           <w:tab/>
           <w:t>© I-CQ VD 2017/18</w:t>
         </w:r>
@@ -628,28 +606,55 @@
 </w:ftr>
 </file>
 
+<file path=word/footnotes.xml><?xml version="1.0" encoding="utf-8"?>
+<w:footnotes xmlns:wpc="http://schemas.microsoft.com/office/word/2010/wordprocessingCanvas" xmlns:cx="http://schemas.microsoft.com/office/drawing/2014/chartex" xmlns:cx1="http://schemas.microsoft.com/office/drawing/2015/9/8/chartex" xmlns:cx2="http://schemas.microsoft.com/office/drawing/2015/10/21/chartex" xmlns:cx3="http://schemas.microsoft.com/office/drawing/2016/5/9/chartex" xmlns:cx4="http://schemas.microsoft.com/office/drawing/2016/5/10/chartex" xmlns:cx5="http://schemas.microsoft.com/office/drawing/2016/5/11/chartex" xmlns:cx6="http://schemas.microsoft.com/office/drawing/2016/5/12/chartex" xmlns:cx7="http://schemas.microsoft.com/office/drawing/2016/5/13/chartex" xmlns:cx8="http://schemas.microsoft.com/office/drawing/2016/5/14/chartex" xmlns:mc="http://schemas.openxmlformats.org/markup-compatibility/2006" xmlns:aink="http://schemas.microsoft.com/office/drawing/2016/ink" xmlns:am3d="http://schemas.microsoft.com/office/drawing/2017/model3d" xmlns:o="urn:schemas-microsoft-com:office:office" xmlns:oel="http://schemas.microsoft.com/office/2019/extlst" xmlns:r="http://schemas.openxmlformats.org/officeDocument/2006/relationships" xmlns:m="http://schemas.openxmlformats.org/officeDocument/2006/math" xmlns:v="urn:schemas-microsoft-com:vml" xmlns:wp14="http://schemas.microsoft.com/office/word/2010/wordprocessingDrawing" xmlns:wp="http://schemas.openxmlformats.org/drawingml/2006/wordprocessingDrawing" xmlns:w10="urn:schemas-microsoft-com:office:word" xmlns:w="http://schemas.openxmlformats.org/wordprocessingml/2006/main" xmlns:w14="http://schemas.microsoft.com/office/word/2010/wordml" xmlns:w15="http://schemas.microsoft.com/office/word/2012/wordml" xmlns:w16cex="http://schemas.microsoft.com/office/word/2018/wordml/cex" xmlns:w16cid="http://schemas.microsoft.com/office/word/2016/wordml/cid" xmlns:w16="http://schemas.microsoft.com/office/word/2018/wordml" xmlns:w16sdtdh="http://schemas.microsoft.com/office/word/2020/wordml/sdtdatahash" xmlns:w16se="http://schemas.microsoft.com/office/word/2015/wordml/symex" xmlns:wpg="http://schemas.microsoft.com/office/word/2010/wordprocessingGroup" xmlns:wpi="http://schemas.microsoft.com/office/word/2010/wordprocessingInk" xmlns:wne="http://schemas.microsoft.com/office/word/2006/wordml" xmlns:wps="http://schemas.microsoft.com/office/word/2010/wordprocessingShape" mc:Ignorable="w14 w15 w16se w16cid w16 w16cex w16sdtdh wp14">
+  <w:footnote w:type="separator" w:id="-1">
+    <w:p>
+      <w:pPr>
+        <w:spacing w:after="0" w:line="240" w:lineRule="auto"/>
+      </w:pPr>
+      <w:r>
+        <w:separator/>
+      </w:r>
+    </w:p>
+  </w:footnote>
+  <w:footnote w:type="continuationSeparator" w:id="0">
+    <w:p>
+      <w:pPr>
+        <w:spacing w:after="0" w:line="240" w:lineRule="auto"/>
+      </w:pPr>
+      <w:r>
+        <w:continuationSeparator/>
+      </w:r>
+    </w:p>
+  </w:footnote>
+</w:footnotes>
+</file>
+
 <file path=word/header1.xml><?xml version="1.0" encoding="utf-8"?>
-<w:hdr xmlns:o="urn:schemas-microsoft-com:office:office" xmlns:r="http://schemas.openxmlformats.org/officeDocument/2006/relationships" xmlns:v="urn:schemas-microsoft-com:vml" xmlns:w="http://schemas.openxmlformats.org/wordprocessingml/2006/main" xmlns:w10="urn:schemas-microsoft-com:office:word" xmlns:wp="http://schemas.openxmlformats.org/drawingml/2006/wordprocessingDrawing" xmlns:wps="http://schemas.microsoft.com/office/word/2010/wordprocessingShape" xmlns:wpg="http://schemas.microsoft.com/office/word/2010/wordprocessingGroup" xmlns:mc="http://schemas.openxmlformats.org/markup-compatibility/2006" xmlns:wp14="http://schemas.microsoft.com/office/word/2010/wordprocessingDrawing" xmlns:w14="http://schemas.microsoft.com/office/word/2010/wordml" xmlns:w15="http://schemas.microsoft.com/office/word/2012/wordml" mc:Ignorable="w14 wp14 w15">
+<w:hdr xmlns:wpc="http://schemas.microsoft.com/office/word/2010/wordprocessingCanvas" xmlns:cx="http://schemas.microsoft.com/office/drawing/2014/chartex" xmlns:cx1="http://schemas.microsoft.com/office/drawing/2015/9/8/chartex" xmlns:cx2="http://schemas.microsoft.com/office/drawing/2015/10/21/chartex" xmlns:cx3="http://schemas.microsoft.com/office/drawing/2016/5/9/chartex" xmlns:cx4="http://schemas.microsoft.com/office/drawing/2016/5/10/chartex" xmlns:cx5="http://schemas.microsoft.com/office/drawing/2016/5/11/chartex" xmlns:cx6="http://schemas.microsoft.com/office/drawing/2016/5/12/chartex" xmlns:cx7="http://schemas.microsoft.com/office/drawing/2016/5/13/chartex" xmlns:cx8="http://schemas.microsoft.com/office/drawing/2016/5/14/chartex" xmlns:mc="http://schemas.openxmlformats.org/markup-compatibility/2006" xmlns:aink="http://schemas.microsoft.com/office/drawing/2016/ink" xmlns:am3d="http://schemas.microsoft.com/office/drawing/2017/model3d" xmlns:o="urn:schemas-microsoft-com:office:office" xmlns:oel="http://schemas.microsoft.com/office/2019/extlst" xmlns:r="http://schemas.openxmlformats.org/officeDocument/2006/relationships" xmlns:m="http://schemas.openxmlformats.org/officeDocument/2006/math" xmlns:v="urn:schemas-microsoft-com:vml" xmlns:wp14="http://schemas.microsoft.com/office/word/2010/wordprocessingDrawing" xmlns:wp="http://schemas.openxmlformats.org/drawingml/2006/wordprocessingDrawing" xmlns:w10="urn:schemas-microsoft-com:office:word" xmlns:w="http://schemas.openxmlformats.org/wordprocessingml/2006/main" xmlns:w14="http://schemas.microsoft.com/office/word/2010/wordml" xmlns:w15="http://schemas.microsoft.com/office/word/2012/wordml" xmlns:w16cex="http://schemas.microsoft.com/office/word/2018/wordml/cex" xmlns:w16cid="http://schemas.microsoft.com/office/word/2016/wordml/cid" xmlns:w16="http://schemas.microsoft.com/office/word/2018/wordml" xmlns:w16sdtdh="http://schemas.microsoft.com/office/word/2020/wordml/sdtdatahash" xmlns:w16se="http://schemas.microsoft.com/office/word/2015/wordml/symex" xmlns:wpg="http://schemas.microsoft.com/office/word/2010/wordprocessingGroup" xmlns:wpi="http://schemas.microsoft.com/office/word/2010/wordprocessingInk" xmlns:wne="http://schemas.microsoft.com/office/word/2006/wordml" xmlns:wps="http://schemas.microsoft.com/office/word/2010/wordprocessingShape" mc:Ignorable="w14 w15 w16se w16cid w16 w16cex w16sdtdh wp14">
   <w:p>
     <w:pPr>
-      <w:pStyle w:val="Entte"/>
+      <w:pStyle w:val="En-tte"/>
       <w:tabs>
         <w:tab w:val="clear" w:pos="9072"/>
-        <w:tab w:val="center" w:pos="4536" w:leader="none"/>
-        <w:tab w:val="right" w:pos="9070" w:leader="none"/>
+        <w:tab w:val="right" w:pos="9070"/>
       </w:tabs>
-      <w:rPr/>
     </w:pPr>
     <w:r>
       <w:rPr>
         <w:sz w:val="20"/>
       </w:rPr>
       <w:t xml:space="preserve">Procédure de qualification : 88600/1/2/3 Informaticien/ne CFC (Ordonnance 2014) </w:t>
+    </w:r>
+    <w:r>
+      <w:rPr>
+        <w:sz w:val="20"/>
+      </w:rPr>
       <w:tab/>
       <w:t>Cahier des charges</w:t>
     </w:r>
     <w:r>
-      <w:rPr/>
       <w:t xml:space="preserve"> </w:t>
     </w:r>
   </w:p>
@@ -657,127 +662,11 @@
 </file>
 
 <file path=word/numbering.xml><?xml version="1.0" encoding="utf-8"?>
-<w:numbering xmlns:w="http://schemas.openxmlformats.org/wordprocessingml/2006/main" xmlns:o="urn:schemas-microsoft-com:office:office" xmlns:r="http://schemas.openxmlformats.org/officeDocument/2006/relationships" xmlns:v="urn:schemas-microsoft-com:vml" xmlns:mc="http://schemas.openxmlformats.org/markup-compatibility/2006" xmlns:w14="http://schemas.microsoft.com/office/word/2010/wordml" mc:Ignorable="w14">
-  <w:abstractNum w:abstractNumId="1">
-    <w:lvl w:ilvl="0">
-      <w:start w:val="1"/>
-      <w:numFmt w:val="decimal"/>
-      <w:lvlText w:val="%1"/>
-      <w:lvlJc w:val="left"/>
-      <w:pPr>
-        <w:tabs>
-          <w:tab w:val="num" w:pos="454"/>
-        </w:tabs>
-        <w:ind w:left="0" w:firstLine="170"/>
-      </w:pPr>
-      <w:rPr/>
-    </w:lvl>
-    <w:lvl w:ilvl="1">
-      <w:start w:val="1"/>
-      <w:numFmt w:val="decimal"/>
-      <w:lvlText w:val="%1.%2"/>
-      <w:lvlJc w:val="left"/>
-      <w:pPr>
-        <w:tabs>
-          <w:tab w:val="num" w:pos="851"/>
-        </w:tabs>
-        <w:ind w:left="284" w:hanging="0"/>
-      </w:pPr>
-      <w:rPr/>
-    </w:lvl>
-    <w:lvl w:ilvl="2">
-      <w:start w:val="1"/>
-      <w:numFmt w:val="decimal"/>
-      <w:lvlText w:val="%1.%2.%3"/>
-      <w:lvlJc w:val="left"/>
-      <w:pPr>
-        <w:tabs>
-          <w:tab w:val="num" w:pos="890"/>
-        </w:tabs>
-        <w:ind w:left="890" w:hanging="720"/>
-      </w:pPr>
-      <w:rPr/>
-    </w:lvl>
-    <w:lvl w:ilvl="3">
-      <w:start w:val="1"/>
-      <w:numFmt w:val="decimal"/>
-      <w:lvlText w:val="%1.%2.%3.%4"/>
-      <w:lvlJc w:val="left"/>
-      <w:pPr>
-        <w:tabs>
-          <w:tab w:val="num" w:pos="1034"/>
-        </w:tabs>
-        <w:ind w:left="1034" w:hanging="864"/>
-      </w:pPr>
-      <w:rPr/>
-    </w:lvl>
-    <w:lvl w:ilvl="4">
-      <w:start w:val="1"/>
-      <w:numFmt w:val="decimal"/>
-      <w:lvlText w:val="%1.%2.%3.%4.%5"/>
-      <w:lvlJc w:val="left"/>
-      <w:pPr>
-        <w:tabs>
-          <w:tab w:val="num" w:pos="1178"/>
-        </w:tabs>
-        <w:ind w:left="1178" w:hanging="1008"/>
-      </w:pPr>
-      <w:rPr/>
-    </w:lvl>
-    <w:lvl w:ilvl="5">
-      <w:start w:val="1"/>
-      <w:numFmt w:val="decimal"/>
-      <w:lvlText w:val="%1.%2.%3.%4.%5.%6"/>
-      <w:lvlJc w:val="left"/>
-      <w:pPr>
-        <w:tabs>
-          <w:tab w:val="num" w:pos="1322"/>
-        </w:tabs>
-        <w:ind w:left="1322" w:hanging="1152"/>
-      </w:pPr>
-      <w:rPr/>
-    </w:lvl>
-    <w:lvl w:ilvl="6">
-      <w:start w:val="1"/>
-      <w:numFmt w:val="decimal"/>
-      <w:lvlText w:val="%1.%2.%3.%4.%5.%6.%7"/>
-      <w:lvlJc w:val="left"/>
-      <w:pPr>
-        <w:tabs>
-          <w:tab w:val="num" w:pos="1466"/>
-        </w:tabs>
-        <w:ind w:left="1466" w:hanging="1296"/>
-      </w:pPr>
-      <w:rPr/>
-    </w:lvl>
-    <w:lvl w:ilvl="7">
-      <w:start w:val="1"/>
-      <w:numFmt w:val="decimal"/>
-      <w:lvlText w:val="%1.%2.%3.%4.%5.%6.%7.%8"/>
-      <w:lvlJc w:val="left"/>
-      <w:pPr>
-        <w:tabs>
-          <w:tab w:val="num" w:pos="1610"/>
-        </w:tabs>
-        <w:ind w:left="1610" w:hanging="1440"/>
-      </w:pPr>
-      <w:rPr/>
-    </w:lvl>
-    <w:lvl w:ilvl="8">
-      <w:start w:val="1"/>
-      <w:numFmt w:val="decimal"/>
-      <w:lvlText w:val="%1.%2.%3.%4.%5.%6.%7.%8.%9"/>
-      <w:lvlJc w:val="left"/>
-      <w:pPr>
-        <w:tabs>
-          <w:tab w:val="num" w:pos="1754"/>
-        </w:tabs>
-        <w:ind w:left="1754" w:hanging="1584"/>
-      </w:pPr>
-      <w:rPr/>
-    </w:lvl>
-  </w:abstractNum>
-  <w:abstractNum w:abstractNumId="2">
+<w:numbering xmlns:wpc="http://schemas.microsoft.com/office/word/2010/wordprocessingCanvas" xmlns:cx="http://schemas.microsoft.com/office/drawing/2014/chartex" xmlns:cx1="http://schemas.microsoft.com/office/drawing/2015/9/8/chartex" xmlns:cx2="http://schemas.microsoft.com/office/drawing/2015/10/21/chartex" xmlns:cx3="http://schemas.microsoft.com/office/drawing/2016/5/9/chartex" xmlns:cx4="http://schemas.microsoft.com/office/drawing/2016/5/10/chartex" xmlns:cx5="http://schemas.microsoft.com/office/drawing/2016/5/11/chartex" xmlns:cx6="http://schemas.microsoft.com/office/drawing/2016/5/12/chartex" xmlns:cx7="http://schemas.microsoft.com/office/drawing/2016/5/13/chartex" xmlns:cx8="http://schemas.microsoft.com/office/drawing/2016/5/14/chartex" xmlns:mc="http://schemas.openxmlformats.org/markup-compatibility/2006" xmlns:aink="http://schemas.microsoft.com/office/drawing/2016/ink" xmlns:am3d="http://schemas.microsoft.com/office/drawing/2017/model3d" xmlns:o="urn:schemas-microsoft-com:office:office" xmlns:oel="http://schemas.microsoft.com/office/2019/extlst" xmlns:r="http://schemas.openxmlformats.org/officeDocument/2006/relationships" xmlns:m="http://schemas.openxmlformats.org/officeDocument/2006/math" xmlns:v="urn:schemas-microsoft-com:vml" xmlns:wp14="http://schemas.microsoft.com/office/word/2010/wordprocessingDrawing" xmlns:wp="http://schemas.openxmlformats.org/drawingml/2006/wordprocessingDrawing" xmlns:w10="urn:schemas-microsoft-com:office:word" xmlns:w="http://schemas.openxmlformats.org/wordprocessingml/2006/main" xmlns:w14="http://schemas.microsoft.com/office/word/2010/wordml" xmlns:w15="http://schemas.microsoft.com/office/word/2012/wordml" xmlns:w16cex="http://schemas.microsoft.com/office/word/2018/wordml/cex" xmlns:w16cid="http://schemas.microsoft.com/office/word/2016/wordml/cid" xmlns:w16="http://schemas.microsoft.com/office/word/2018/wordml" xmlns:w16sdtdh="http://schemas.microsoft.com/office/word/2020/wordml/sdtdatahash" xmlns:w16se="http://schemas.microsoft.com/office/word/2015/wordml/symex" xmlns:wpg="http://schemas.microsoft.com/office/word/2010/wordprocessingGroup" xmlns:wpi="http://schemas.microsoft.com/office/word/2010/wordprocessingInk" xmlns:wne="http://schemas.microsoft.com/office/word/2006/wordml" xmlns:wps="http://schemas.microsoft.com/office/word/2010/wordprocessingShape" mc:Ignorable="w14 w15 w16se w16cid w16 w16cex w16sdtdh wp14">
+  <w:abstractNum w:abstractNumId="0" w15:restartNumberingAfterBreak="0">
+    <w:nsid w:val="0A5D34CA"/>
+    <w:multiLevelType w:val="multilevel"/>
+    <w:tmpl w:val="D7AA44BE"/>
     <w:lvl w:ilvl="0">
       <w:start w:val="1"/>
       <w:numFmt w:val="bullet"/>
@@ -787,7 +676,7 @@
         <w:tabs>
           <w:tab w:val="num" w:pos="0"/>
         </w:tabs>
-        <w:ind w:left="1146" w:hanging="360"/>
+        <w:ind w:left="1117" w:hanging="360"/>
       </w:pPr>
       <w:rPr>
         <w:rFonts w:ascii="Symbol" w:hAnsi="Symbol" w:cs="Symbol" w:hint="default"/>
@@ -802,7 +691,7 @@
         <w:tabs>
           <w:tab w:val="num" w:pos="0"/>
         </w:tabs>
-        <w:ind w:left="1866" w:hanging="360"/>
+        <w:ind w:left="1837" w:hanging="360"/>
       </w:pPr>
       <w:rPr>
         <w:rFonts w:ascii="Courier New" w:hAnsi="Courier New" w:cs="Courier New" w:hint="default"/>
@@ -817,7 +706,7 @@
         <w:tabs>
           <w:tab w:val="num" w:pos="0"/>
         </w:tabs>
-        <w:ind w:left="2586" w:hanging="360"/>
+        <w:ind w:left="2557" w:hanging="360"/>
       </w:pPr>
       <w:rPr>
         <w:rFonts w:ascii="Wingdings" w:hAnsi="Wingdings" w:cs="Wingdings" w:hint="default"/>
@@ -832,7 +721,7 @@
         <w:tabs>
           <w:tab w:val="num" w:pos="0"/>
         </w:tabs>
-        <w:ind w:left="3306" w:hanging="360"/>
+        <w:ind w:left="3277" w:hanging="360"/>
       </w:pPr>
       <w:rPr>
         <w:rFonts w:ascii="Symbol" w:hAnsi="Symbol" w:cs="Symbol" w:hint="default"/>
@@ -847,7 +736,7 @@
         <w:tabs>
           <w:tab w:val="num" w:pos="0"/>
         </w:tabs>
-        <w:ind w:left="4026" w:hanging="360"/>
+        <w:ind w:left="3997" w:hanging="360"/>
       </w:pPr>
       <w:rPr>
         <w:rFonts w:ascii="Courier New" w:hAnsi="Courier New" w:cs="Courier New" w:hint="default"/>
@@ -862,7 +751,7 @@
         <w:tabs>
           <w:tab w:val="num" w:pos="0"/>
         </w:tabs>
-        <w:ind w:left="4746" w:hanging="360"/>
+        <w:ind w:left="4717" w:hanging="360"/>
       </w:pPr>
       <w:rPr>
         <w:rFonts w:ascii="Wingdings" w:hAnsi="Wingdings" w:cs="Wingdings" w:hint="default"/>
@@ -877,7 +766,7 @@
         <w:tabs>
           <w:tab w:val="num" w:pos="0"/>
         </w:tabs>
-        <w:ind w:left="5466" w:hanging="360"/>
+        <w:ind w:left="5437" w:hanging="360"/>
       </w:pPr>
       <w:rPr>
         <w:rFonts w:ascii="Symbol" w:hAnsi="Symbol" w:cs="Symbol" w:hint="default"/>
@@ -892,7 +781,7 @@
         <w:tabs>
           <w:tab w:val="num" w:pos="0"/>
         </w:tabs>
-        <w:ind w:left="6186" w:hanging="360"/>
+        <w:ind w:left="6157" w:hanging="360"/>
       </w:pPr>
       <w:rPr>
         <w:rFonts w:ascii="Courier New" w:hAnsi="Courier New" w:cs="Courier New" w:hint="default"/>
@@ -907,14 +796,252 @@
         <w:tabs>
           <w:tab w:val="num" w:pos="0"/>
         </w:tabs>
-        <w:ind w:left="6906" w:hanging="360"/>
+        <w:ind w:left="6877" w:hanging="360"/>
       </w:pPr>
       <w:rPr>
         <w:rFonts w:ascii="Wingdings" w:hAnsi="Wingdings" w:cs="Wingdings" w:hint="default"/>
       </w:rPr>
     </w:lvl>
   </w:abstractNum>
-  <w:abstractNum w:abstractNumId="3">
+  <w:abstractNum w:abstractNumId="1" w15:restartNumberingAfterBreak="0">
+    <w:nsid w:val="1438669D"/>
+    <w:multiLevelType w:val="multilevel"/>
+    <w:tmpl w:val="9DC2C6D8"/>
+    <w:lvl w:ilvl="0">
+      <w:start w:val="1"/>
+      <w:numFmt w:val="none"/>
+      <w:suff w:val="nothing"/>
+      <w:lvlText w:val=""/>
+      <w:lvlJc w:val="left"/>
+      <w:pPr>
+        <w:tabs>
+          <w:tab w:val="num" w:pos="0"/>
+        </w:tabs>
+        <w:ind w:left="0" w:firstLine="0"/>
+      </w:pPr>
+    </w:lvl>
+    <w:lvl w:ilvl="1">
+      <w:start w:val="1"/>
+      <w:numFmt w:val="none"/>
+      <w:suff w:val="nothing"/>
+      <w:lvlText w:val=""/>
+      <w:lvlJc w:val="left"/>
+      <w:pPr>
+        <w:tabs>
+          <w:tab w:val="num" w:pos="0"/>
+        </w:tabs>
+        <w:ind w:left="0" w:firstLine="0"/>
+      </w:pPr>
+    </w:lvl>
+    <w:lvl w:ilvl="2">
+      <w:start w:val="1"/>
+      <w:numFmt w:val="none"/>
+      <w:suff w:val="nothing"/>
+      <w:lvlText w:val=""/>
+      <w:lvlJc w:val="left"/>
+      <w:pPr>
+        <w:tabs>
+          <w:tab w:val="num" w:pos="0"/>
+        </w:tabs>
+        <w:ind w:left="0" w:firstLine="0"/>
+      </w:pPr>
+    </w:lvl>
+    <w:lvl w:ilvl="3">
+      <w:start w:val="1"/>
+      <w:numFmt w:val="none"/>
+      <w:suff w:val="nothing"/>
+      <w:lvlText w:val=""/>
+      <w:lvlJc w:val="left"/>
+      <w:pPr>
+        <w:tabs>
+          <w:tab w:val="num" w:pos="0"/>
+        </w:tabs>
+        <w:ind w:left="0" w:firstLine="0"/>
+      </w:pPr>
+    </w:lvl>
+    <w:lvl w:ilvl="4">
+      <w:start w:val="1"/>
+      <w:numFmt w:val="none"/>
+      <w:suff w:val="nothing"/>
+      <w:lvlText w:val=""/>
+      <w:lvlJc w:val="left"/>
+      <w:pPr>
+        <w:tabs>
+          <w:tab w:val="num" w:pos="0"/>
+        </w:tabs>
+        <w:ind w:left="0" w:firstLine="0"/>
+      </w:pPr>
+    </w:lvl>
+    <w:lvl w:ilvl="5">
+      <w:start w:val="1"/>
+      <w:numFmt w:val="none"/>
+      <w:suff w:val="nothing"/>
+      <w:lvlText w:val=""/>
+      <w:lvlJc w:val="left"/>
+      <w:pPr>
+        <w:tabs>
+          <w:tab w:val="num" w:pos="0"/>
+        </w:tabs>
+        <w:ind w:left="0" w:firstLine="0"/>
+      </w:pPr>
+    </w:lvl>
+    <w:lvl w:ilvl="6">
+      <w:start w:val="1"/>
+      <w:numFmt w:val="none"/>
+      <w:suff w:val="nothing"/>
+      <w:lvlText w:val=""/>
+      <w:lvlJc w:val="left"/>
+      <w:pPr>
+        <w:tabs>
+          <w:tab w:val="num" w:pos="0"/>
+        </w:tabs>
+        <w:ind w:left="0" w:firstLine="0"/>
+      </w:pPr>
+    </w:lvl>
+    <w:lvl w:ilvl="7">
+      <w:start w:val="1"/>
+      <w:numFmt w:val="none"/>
+      <w:suff w:val="nothing"/>
+      <w:lvlText w:val=""/>
+      <w:lvlJc w:val="left"/>
+      <w:pPr>
+        <w:tabs>
+          <w:tab w:val="num" w:pos="0"/>
+        </w:tabs>
+        <w:ind w:left="0" w:firstLine="0"/>
+      </w:pPr>
+    </w:lvl>
+    <w:lvl w:ilvl="8">
+      <w:start w:val="1"/>
+      <w:numFmt w:val="none"/>
+      <w:suff w:val="nothing"/>
+      <w:lvlText w:val=""/>
+      <w:lvlJc w:val="left"/>
+      <w:pPr>
+        <w:tabs>
+          <w:tab w:val="num" w:pos="0"/>
+        </w:tabs>
+        <w:ind w:left="0" w:firstLine="0"/>
+      </w:pPr>
+    </w:lvl>
+  </w:abstractNum>
+  <w:abstractNum w:abstractNumId="2" w15:restartNumberingAfterBreak="0">
+    <w:nsid w:val="28C53AEE"/>
+    <w:multiLevelType w:val="multilevel"/>
+    <w:tmpl w:val="D646D27A"/>
+    <w:lvl w:ilvl="0">
+      <w:start w:val="1"/>
+      <w:numFmt w:val="decimal"/>
+      <w:lvlText w:val="%1"/>
+      <w:lvlJc w:val="left"/>
+      <w:pPr>
+        <w:tabs>
+          <w:tab w:val="num" w:pos="454"/>
+        </w:tabs>
+        <w:ind w:left="0" w:firstLine="170"/>
+      </w:pPr>
+    </w:lvl>
+    <w:lvl w:ilvl="1">
+      <w:start w:val="1"/>
+      <w:numFmt w:val="decimal"/>
+      <w:lvlText w:val="%1.%2"/>
+      <w:lvlJc w:val="left"/>
+      <w:pPr>
+        <w:tabs>
+          <w:tab w:val="num" w:pos="851"/>
+        </w:tabs>
+        <w:ind w:left="284" w:firstLine="0"/>
+      </w:pPr>
+    </w:lvl>
+    <w:lvl w:ilvl="2">
+      <w:start w:val="1"/>
+      <w:numFmt w:val="decimal"/>
+      <w:lvlText w:val="%1.%2.%3"/>
+      <w:lvlJc w:val="left"/>
+      <w:pPr>
+        <w:tabs>
+          <w:tab w:val="num" w:pos="890"/>
+        </w:tabs>
+        <w:ind w:left="890" w:hanging="720"/>
+      </w:pPr>
+    </w:lvl>
+    <w:lvl w:ilvl="3">
+      <w:start w:val="1"/>
+      <w:numFmt w:val="decimal"/>
+      <w:lvlText w:val="%1.%2.%3.%4"/>
+      <w:lvlJc w:val="left"/>
+      <w:pPr>
+        <w:tabs>
+          <w:tab w:val="num" w:pos="1034"/>
+        </w:tabs>
+        <w:ind w:left="1034" w:hanging="864"/>
+      </w:pPr>
+    </w:lvl>
+    <w:lvl w:ilvl="4">
+      <w:start w:val="1"/>
+      <w:numFmt w:val="decimal"/>
+      <w:lvlText w:val="%1.%2.%3.%4.%5"/>
+      <w:lvlJc w:val="left"/>
+      <w:pPr>
+        <w:tabs>
+          <w:tab w:val="num" w:pos="1178"/>
+        </w:tabs>
+        <w:ind w:left="1178" w:hanging="1008"/>
+      </w:pPr>
+    </w:lvl>
+    <w:lvl w:ilvl="5">
+      <w:start w:val="1"/>
+      <w:numFmt w:val="decimal"/>
+      <w:lvlText w:val="%1.%2.%3.%4.%5.%6"/>
+      <w:lvlJc w:val="left"/>
+      <w:pPr>
+        <w:tabs>
+          <w:tab w:val="num" w:pos="1322"/>
+        </w:tabs>
+        <w:ind w:left="1322" w:hanging="1152"/>
+      </w:pPr>
+    </w:lvl>
+    <w:lvl w:ilvl="6">
+      <w:start w:val="1"/>
+      <w:numFmt w:val="decimal"/>
+      <w:lvlText w:val="%1.%2.%3.%4.%5.%6.%7"/>
+      <w:lvlJc w:val="left"/>
+      <w:pPr>
+        <w:tabs>
+          <w:tab w:val="num" w:pos="1466"/>
+        </w:tabs>
+        <w:ind w:left="1466" w:hanging="1296"/>
+      </w:pPr>
+    </w:lvl>
+    <w:lvl w:ilvl="7">
+      <w:start w:val="1"/>
+      <w:numFmt w:val="decimal"/>
+      <w:lvlText w:val="%1.%2.%3.%4.%5.%6.%7.%8"/>
+      <w:lvlJc w:val="left"/>
+      <w:pPr>
+        <w:tabs>
+          <w:tab w:val="num" w:pos="1610"/>
+        </w:tabs>
+        <w:ind w:left="1610" w:hanging="1440"/>
+      </w:pPr>
+    </w:lvl>
+    <w:lvl w:ilvl="8">
+      <w:start w:val="1"/>
+      <w:numFmt w:val="decimal"/>
+      <w:lvlText w:val="%1.%2.%3.%4.%5.%6.%7.%8.%9"/>
+      <w:lvlJc w:val="left"/>
+      <w:pPr>
+        <w:tabs>
+          <w:tab w:val="num" w:pos="1754"/>
+        </w:tabs>
+        <w:ind w:left="1754" w:hanging="1584"/>
+      </w:pPr>
+    </w:lvl>
+  </w:abstractNum>
+  <w:abstractNum w:abstractNumId="3" w15:restartNumberingAfterBreak="0">
+    <w:nsid w:val="350303B8"/>
+    <w:multiLevelType w:val="multilevel"/>
+    <w:tmpl w:val="B0B24334"/>
     <w:lvl w:ilvl="0">
       <w:start w:val="1"/>
       <w:numFmt w:val="bullet"/>
@@ -924,7 +1051,7 @@
         <w:tabs>
           <w:tab w:val="num" w:pos="0"/>
         </w:tabs>
-        <w:ind w:left="1117" w:hanging="360"/>
+        <w:ind w:left="1146" w:hanging="360"/>
       </w:pPr>
       <w:rPr>
         <w:rFonts w:ascii="Symbol" w:hAnsi="Symbol" w:cs="Symbol" w:hint="default"/>
@@ -939,7 +1066,7 @@
         <w:tabs>
           <w:tab w:val="num" w:pos="0"/>
         </w:tabs>
-        <w:ind w:left="1837" w:hanging="360"/>
+        <w:ind w:left="1866" w:hanging="360"/>
       </w:pPr>
       <w:rPr>
         <w:rFonts w:ascii="Courier New" w:hAnsi="Courier New" w:cs="Courier New" w:hint="default"/>
@@ -954,7 +1081,7 @@
         <w:tabs>
           <w:tab w:val="num" w:pos="0"/>
         </w:tabs>
-        <w:ind w:left="2557" w:hanging="360"/>
+        <w:ind w:left="2586" w:hanging="360"/>
       </w:pPr>
       <w:rPr>
         <w:rFonts w:ascii="Wingdings" w:hAnsi="Wingdings" w:cs="Wingdings" w:hint="default"/>
@@ -969,7 +1096,7 @@
         <w:tabs>
           <w:tab w:val="num" w:pos="0"/>
         </w:tabs>
-        <w:ind w:left="3277" w:hanging="360"/>
+        <w:ind w:left="3306" w:hanging="360"/>
       </w:pPr>
       <w:rPr>
         <w:rFonts w:ascii="Symbol" w:hAnsi="Symbol" w:cs="Symbol" w:hint="default"/>
@@ -984,7 +1111,7 @@
         <w:tabs>
           <w:tab w:val="num" w:pos="0"/>
         </w:tabs>
-        <w:ind w:left="3997" w:hanging="360"/>
+        <w:ind w:left="4026" w:hanging="360"/>
       </w:pPr>
       <w:rPr>
         <w:rFonts w:ascii="Courier New" w:hAnsi="Courier New" w:cs="Courier New" w:hint="default"/>
@@ -999,7 +1126,7 @@
         <w:tabs>
           <w:tab w:val="num" w:pos="0"/>
         </w:tabs>
-        <w:ind w:left="4717" w:hanging="360"/>
+        <w:ind w:left="4746" w:hanging="360"/>
       </w:pPr>
       <w:rPr>
         <w:rFonts w:ascii="Wingdings" w:hAnsi="Wingdings" w:cs="Wingdings" w:hint="default"/>
@@ -1014,7 +1141,7 @@
         <w:tabs>
           <w:tab w:val="num" w:pos="0"/>
         </w:tabs>
-        <w:ind w:left="5437" w:hanging="360"/>
+        <w:ind w:left="5466" w:hanging="360"/>
       </w:pPr>
       <w:rPr>
         <w:rFonts w:ascii="Symbol" w:hAnsi="Symbol" w:cs="Symbol" w:hint="default"/>
@@ -1029,7 +1156,7 @@
         <w:tabs>
           <w:tab w:val="num" w:pos="0"/>
         </w:tabs>
-        <w:ind w:left="6157" w:hanging="360"/>
+        <w:ind w:left="6186" w:hanging="360"/>
       </w:pPr>
       <w:rPr>
         <w:rFonts w:ascii="Courier New" w:hAnsi="Courier New" w:cs="Courier New" w:hint="default"/>
@@ -1044,153 +1171,34 @@
         <w:tabs>
           <w:tab w:val="num" w:pos="0"/>
         </w:tabs>
-        <w:ind w:left="6877" w:hanging="360"/>
+        <w:ind w:left="6906" w:hanging="360"/>
       </w:pPr>
       <w:rPr>
         <w:rFonts w:ascii="Wingdings" w:hAnsi="Wingdings" w:cs="Wingdings" w:hint="default"/>
       </w:rPr>
     </w:lvl>
   </w:abstractNum>
-  <w:abstractNum w:abstractNumId="4">
-    <w:lvl w:ilvl="0">
-      <w:start w:val="1"/>
-      <w:numFmt w:val="none"/>
-      <w:suff w:val="nothing"/>
-      <w:lvlText w:val=""/>
-      <w:lvlJc w:val="left"/>
-      <w:pPr>
-        <w:tabs>
-          <w:tab w:val="num" w:pos="0"/>
-        </w:tabs>
-        <w:ind w:left="0" w:hanging="0"/>
-      </w:pPr>
-    </w:lvl>
-    <w:lvl w:ilvl="1">
-      <w:start w:val="1"/>
-      <w:numFmt w:val="none"/>
-      <w:suff w:val="nothing"/>
-      <w:lvlText w:val=""/>
-      <w:lvlJc w:val="left"/>
-      <w:pPr>
-        <w:tabs>
-          <w:tab w:val="num" w:pos="0"/>
-        </w:tabs>
-        <w:ind w:left="0" w:hanging="0"/>
-      </w:pPr>
-    </w:lvl>
-    <w:lvl w:ilvl="2">
-      <w:start w:val="1"/>
-      <w:numFmt w:val="none"/>
-      <w:suff w:val="nothing"/>
-      <w:lvlText w:val=""/>
-      <w:lvlJc w:val="left"/>
-      <w:pPr>
-        <w:tabs>
-          <w:tab w:val="num" w:pos="0"/>
-        </w:tabs>
-        <w:ind w:left="0" w:hanging="0"/>
-      </w:pPr>
-    </w:lvl>
-    <w:lvl w:ilvl="3">
-      <w:start w:val="1"/>
-      <w:numFmt w:val="none"/>
-      <w:suff w:val="nothing"/>
-      <w:lvlText w:val=""/>
-      <w:lvlJc w:val="left"/>
-      <w:pPr>
-        <w:tabs>
-          <w:tab w:val="num" w:pos="0"/>
-        </w:tabs>
-        <w:ind w:left="0" w:hanging="0"/>
-      </w:pPr>
-    </w:lvl>
-    <w:lvl w:ilvl="4">
-      <w:start w:val="1"/>
-      <w:numFmt w:val="none"/>
-      <w:suff w:val="nothing"/>
-      <w:lvlText w:val=""/>
-      <w:lvlJc w:val="left"/>
-      <w:pPr>
-        <w:tabs>
-          <w:tab w:val="num" w:pos="0"/>
-        </w:tabs>
-        <w:ind w:left="0" w:hanging="0"/>
-      </w:pPr>
-    </w:lvl>
-    <w:lvl w:ilvl="5">
-      <w:start w:val="1"/>
-      <w:numFmt w:val="none"/>
-      <w:suff w:val="nothing"/>
-      <w:lvlText w:val=""/>
-      <w:lvlJc w:val="left"/>
-      <w:pPr>
-        <w:tabs>
-          <w:tab w:val="num" w:pos="0"/>
-        </w:tabs>
-        <w:ind w:left="0" w:hanging="0"/>
-      </w:pPr>
-    </w:lvl>
-    <w:lvl w:ilvl="6">
-      <w:start w:val="1"/>
-      <w:numFmt w:val="none"/>
-      <w:suff w:val="nothing"/>
-      <w:lvlText w:val=""/>
-      <w:lvlJc w:val="left"/>
-      <w:pPr>
-        <w:tabs>
-          <w:tab w:val="num" w:pos="0"/>
-        </w:tabs>
-        <w:ind w:left="0" w:hanging="0"/>
-      </w:pPr>
-    </w:lvl>
-    <w:lvl w:ilvl="7">
-      <w:start w:val="1"/>
-      <w:numFmt w:val="none"/>
-      <w:suff w:val="nothing"/>
-      <w:lvlText w:val=""/>
-      <w:lvlJc w:val="left"/>
-      <w:pPr>
-        <w:tabs>
-          <w:tab w:val="num" w:pos="0"/>
-        </w:tabs>
-        <w:ind w:left="0" w:hanging="0"/>
-      </w:pPr>
-    </w:lvl>
-    <w:lvl w:ilvl="8">
-      <w:start w:val="1"/>
-      <w:numFmt w:val="none"/>
-      <w:suff w:val="nothing"/>
-      <w:lvlText w:val=""/>
-      <w:lvlJc w:val="left"/>
-      <w:pPr>
-        <w:tabs>
-          <w:tab w:val="num" w:pos="0"/>
-        </w:tabs>
-        <w:ind w:left="0" w:hanging="0"/>
-      </w:pPr>
-    </w:lvl>
-  </w:abstractNum>
-  <w:num w:numId="1">
-    <w:abstractNumId w:val="1"/>
-  </w:num>
-  <w:num w:numId="2">
+  <w:num w:numId="1" w16cid:durableId="1146434495">
     <w:abstractNumId w:val="2"/>
   </w:num>
-  <w:num w:numId="3">
+  <w:num w:numId="2" w16cid:durableId="64960419">
     <w:abstractNumId w:val="3"/>
   </w:num>
-  <w:num w:numId="4">
-    <w:abstractNumId w:val="4"/>
+  <w:num w:numId="3" w16cid:durableId="1046834113">
+    <w:abstractNumId w:val="0"/>
+  </w:num>
+  <w:num w:numId="4" w16cid:durableId="622199900">
+    <w:abstractNumId w:val="1"/>
   </w:num>
 </w:numbering>
 </file>
 
 <file path=word/styles.xml><?xml version="1.0" encoding="utf-8"?>
-<w:styles xmlns:w="http://schemas.openxmlformats.org/wordprocessingml/2006/main" xmlns:w14="http://schemas.microsoft.com/office/word/2010/wordml" xmlns:mc="http://schemas.openxmlformats.org/markup-compatibility/2006" mc:Ignorable="w14">
+<w:styles xmlns:mc="http://schemas.openxmlformats.org/markup-compatibility/2006" xmlns:r="http://schemas.openxmlformats.org/officeDocument/2006/relationships" xmlns:w="http://schemas.openxmlformats.org/wordprocessingml/2006/main" xmlns:w14="http://schemas.microsoft.com/office/word/2010/wordml" xmlns:w15="http://schemas.microsoft.com/office/word/2012/wordml" xmlns:w16cex="http://schemas.microsoft.com/office/word/2018/wordml/cex" xmlns:w16cid="http://schemas.microsoft.com/office/word/2016/wordml/cid" xmlns:w16="http://schemas.microsoft.com/office/word/2018/wordml" xmlns:w16sdtdh="http://schemas.microsoft.com/office/word/2020/wordml/sdtdatahash" xmlns:w16se="http://schemas.microsoft.com/office/word/2015/wordml/symex" mc:Ignorable="w14 w15 w16se w16cid w16 w16cex w16sdtdh">
   <w:docDefaults>
     <w:rPrDefault>
       <w:rPr>
-        <w:rFonts w:ascii="Calibri" w:hAnsi="Calibri" w:eastAsia="Calibri" w:cs="Arial" w:asciiTheme="minorHAnsi" w:cstheme="minorBidi" w:eastAsiaTheme="minorHAnsi" w:hAnsiTheme="minorHAnsi"/>
+        <w:rFonts w:asciiTheme="minorHAnsi" w:eastAsiaTheme="minorHAnsi" w:hAnsiTheme="minorHAnsi" w:cstheme="minorBidi"/>
         <w:sz w:val="22"/>
         <w:szCs w:val="22"/>
         <w:lang w:val="fr-CH" w:eastAsia="en-US" w:bidi="ar-SA"/>
@@ -1198,21 +1206,21 @@
     </w:rPrDefault>
     <w:pPrDefault>
       <w:pPr>
-        <w:suppressAutoHyphens w:val="true"/>
+        <w:suppressAutoHyphens/>
       </w:pPr>
     </w:pPrDefault>
   </w:docDefaults>
   <w:latentStyles w:defLockedState="0" w:defUIPriority="99" w:defSemiHidden="0" w:defUnhideWhenUsed="0" w:defQFormat="0" w:count="376">
     <w:lsdException w:name="Normal" w:uiPriority="0" w:qFormat="1"/>
     <w:lsdException w:name="heading 1" w:uiPriority="0" w:qFormat="1"/>
-    <w:lsdException w:name="heading 2" w:uiPriority="0" w:semiHidden="1" w:unhideWhenUsed="1" w:qFormat="1"/>
-    <w:lsdException w:name="heading 3" w:uiPriority="0" w:semiHidden="1" w:unhideWhenUsed="1" w:qFormat="1"/>
-    <w:lsdException w:name="heading 4" w:uiPriority="0" w:semiHidden="1" w:unhideWhenUsed="1" w:qFormat="1"/>
-    <w:lsdException w:name="heading 5" w:uiPriority="0" w:semiHidden="1" w:unhideWhenUsed="1" w:qFormat="1"/>
-    <w:lsdException w:name="heading 6" w:uiPriority="0" w:semiHidden="1" w:unhideWhenUsed="1" w:qFormat="1"/>
-    <w:lsdException w:name="heading 7" w:uiPriority="0" w:semiHidden="1" w:unhideWhenUsed="1" w:qFormat="1"/>
-    <w:lsdException w:name="heading 8" w:uiPriority="0" w:semiHidden="1" w:unhideWhenUsed="1" w:qFormat="1"/>
-    <w:lsdException w:name="heading 9" w:uiPriority="0" w:semiHidden="1" w:unhideWhenUsed="1" w:qFormat="1"/>
+    <w:lsdException w:name="heading 2" w:semiHidden="1" w:uiPriority="0" w:unhideWhenUsed="1" w:qFormat="1"/>
+    <w:lsdException w:name="heading 3" w:semiHidden="1" w:uiPriority="0" w:unhideWhenUsed="1" w:qFormat="1"/>
+    <w:lsdException w:name="heading 4" w:semiHidden="1" w:uiPriority="0" w:unhideWhenUsed="1" w:qFormat="1"/>
+    <w:lsdException w:name="heading 5" w:semiHidden="1" w:uiPriority="0" w:unhideWhenUsed="1" w:qFormat="1"/>
+    <w:lsdException w:name="heading 6" w:semiHidden="1" w:uiPriority="0" w:unhideWhenUsed="1" w:qFormat="1"/>
+    <w:lsdException w:name="heading 7" w:semiHidden="1" w:uiPriority="0" w:unhideWhenUsed="1" w:qFormat="1"/>
+    <w:lsdException w:name="heading 8" w:semiHidden="1" w:uiPriority="0" w:unhideWhenUsed="1" w:qFormat="1"/>
+    <w:lsdException w:name="heading 9" w:semiHidden="1" w:uiPriority="0" w:unhideWhenUsed="1" w:qFormat="1"/>
     <w:lsdException w:name="index 1" w:semiHidden="1" w:unhideWhenUsed="1"/>
     <w:lsdException w:name="index 2" w:semiHidden="1" w:unhideWhenUsed="1"/>
     <w:lsdException w:name="index 3" w:semiHidden="1" w:unhideWhenUsed="1"/>
@@ -1222,22 +1230,22 @@
     <w:lsdException w:name="index 7" w:semiHidden="1" w:unhideWhenUsed="1"/>
     <w:lsdException w:name="index 8" w:semiHidden="1" w:unhideWhenUsed="1"/>
     <w:lsdException w:name="index 9" w:semiHidden="1" w:unhideWhenUsed="1"/>
-    <w:lsdException w:name="toc 1" w:uiPriority="39" w:semiHidden="1" w:unhideWhenUsed="1"/>
-    <w:lsdException w:name="toc 2" w:uiPriority="39" w:semiHidden="1" w:unhideWhenUsed="1"/>
-    <w:lsdException w:name="toc 3" w:uiPriority="39" w:semiHidden="1" w:unhideWhenUsed="1"/>
-    <w:lsdException w:name="toc 4" w:uiPriority="39" w:semiHidden="1" w:unhideWhenUsed="1"/>
-    <w:lsdException w:name="toc 5" w:uiPriority="39" w:semiHidden="1" w:unhideWhenUsed="1"/>
-    <w:lsdException w:name="toc 6" w:uiPriority="39" w:semiHidden="1" w:unhideWhenUsed="1"/>
-    <w:lsdException w:name="toc 7" w:uiPriority="39" w:semiHidden="1" w:unhideWhenUsed="1"/>
-    <w:lsdException w:name="toc 8" w:uiPriority="39" w:semiHidden="1" w:unhideWhenUsed="1"/>
-    <w:lsdException w:name="toc 9" w:uiPriority="39" w:semiHidden="1" w:unhideWhenUsed="1"/>
+    <w:lsdException w:name="toc 1" w:semiHidden="1" w:uiPriority="39" w:unhideWhenUsed="1"/>
+    <w:lsdException w:name="toc 2" w:semiHidden="1" w:uiPriority="39" w:unhideWhenUsed="1"/>
+    <w:lsdException w:name="toc 3" w:semiHidden="1" w:uiPriority="39" w:unhideWhenUsed="1"/>
+    <w:lsdException w:name="toc 4" w:semiHidden="1" w:uiPriority="39" w:unhideWhenUsed="1"/>
+    <w:lsdException w:name="toc 5" w:semiHidden="1" w:uiPriority="39" w:unhideWhenUsed="1"/>
+    <w:lsdException w:name="toc 6" w:semiHidden="1" w:uiPriority="39" w:unhideWhenUsed="1"/>
+    <w:lsdException w:name="toc 7" w:semiHidden="1" w:uiPriority="39" w:unhideWhenUsed="1"/>
+    <w:lsdException w:name="toc 8" w:semiHidden="1" w:uiPriority="39" w:unhideWhenUsed="1"/>
+    <w:lsdException w:name="toc 9" w:semiHidden="1" w:uiPriority="39" w:unhideWhenUsed="1"/>
     <w:lsdException w:name="Normal Indent" w:semiHidden="1" w:unhideWhenUsed="1"/>
     <w:lsdException w:name="footnote text" w:semiHidden="1" w:unhideWhenUsed="1"/>
     <w:lsdException w:name="annotation text" w:semiHidden="1" w:unhideWhenUsed="1"/>
     <w:lsdException w:name="header" w:semiHidden="1" w:unhideWhenUsed="1"/>
     <w:lsdException w:name="footer" w:semiHidden="1" w:unhideWhenUsed="1"/>
     <w:lsdException w:name="index heading" w:semiHidden="1" w:unhideWhenUsed="1"/>
-    <w:lsdException w:name="caption" w:uiPriority="35" w:semiHidden="1" w:unhideWhenUsed="1" w:qFormat="1"/>
+    <w:lsdException w:name="caption" w:semiHidden="1" w:uiPriority="35" w:unhideWhenUsed="1" w:qFormat="1"/>
     <w:lsdException w:name="table of figures" w:semiHidden="1" w:unhideWhenUsed="1"/>
     <w:lsdException w:name="envelope address" w:semiHidden="1" w:unhideWhenUsed="1"/>
     <w:lsdException w:name="envelope return" w:semiHidden="1" w:unhideWhenUsed="1"/>
@@ -1268,8 +1276,8 @@
     <w:lsdException w:name="Title" w:uiPriority="10" w:qFormat="1"/>
     <w:lsdException w:name="Closing" w:semiHidden="1" w:unhideWhenUsed="1"/>
     <w:lsdException w:name="Signature" w:semiHidden="1" w:unhideWhenUsed="1"/>
-    <w:lsdException w:name="Default Paragraph Font" w:uiPriority="1" w:semiHidden="1" w:unhideWhenUsed="1"/>
-    <w:lsdException w:name="Body Text" w:uiPriority="0" w:semiHidden="1" w:unhideWhenUsed="1"/>
+    <w:lsdException w:name="Default Paragraph Font" w:semiHidden="1" w:uiPriority="1" w:unhideWhenUsed="1"/>
+    <w:lsdException w:name="Body Text" w:semiHidden="1" w:uiPriority="0" w:unhideWhenUsed="1"/>
     <w:lsdException w:name="Body Text Indent" w:semiHidden="1" w:unhideWhenUsed="1"/>
     <w:lsdException w:name="List Continue" w:semiHidden="1" w:unhideWhenUsed="1"/>
     <w:lsdException w:name="List Continue 2" w:semiHidden="1" w:unhideWhenUsed="1"/>
@@ -1468,8 +1476,8 @@
     <w:lsdException w:name="Subtle Reference" w:uiPriority="31" w:qFormat="1"/>
     <w:lsdException w:name="Intense Reference" w:uiPriority="32" w:qFormat="1"/>
     <w:lsdException w:name="Book Title" w:uiPriority="33" w:qFormat="1"/>
-    <w:lsdException w:name="Bibliography" w:uiPriority="37" w:semiHidden="1" w:unhideWhenUsed="1"/>
-    <w:lsdException w:name="TOC Heading" w:uiPriority="39" w:semiHidden="1" w:unhideWhenUsed="1" w:qFormat="1"/>
+    <w:lsdException w:name="Bibliography" w:semiHidden="1" w:uiPriority="37" w:unhideWhenUsed="1"/>
+    <w:lsdException w:name="TOC Heading" w:semiHidden="1" w:uiPriority="39" w:unhideWhenUsed="1" w:qFormat="1"/>
     <w:lsdException w:name="Plain Table 1" w:uiPriority="41"/>
     <w:lsdException w:name="Plain Table 2" w:uiPriority="42"/>
     <w:lsdException w:name="Plain Table 3" w:uiPriority="43"/>
@@ -1580,86 +1588,74 @@
     <w:lsdException w:name="Unresolved Mention" w:semiHidden="1" w:unhideWhenUsed="1"/>
     <w:lsdException w:name="Smart Link" w:semiHidden="1" w:unhideWhenUsed="1"/>
   </w:latentStyles>
-  <w:style w:type="paragraph" w:styleId="Normal" w:default="1">
+  <w:style w:type="paragraph" w:default="1" w:styleId="Normal">
     <w:name w:val="Normal"/>
     <w:qFormat/>
     <w:pPr>
-      <w:widowControl/>
-      <w:bidi w:val="0"/>
-      <w:spacing w:lineRule="auto" w:line="259" w:before="0" w:after="160"/>
-      <w:jc w:val="left"/>
-    </w:pPr>
-    <w:rPr>
-      <w:rFonts w:ascii="Calibri" w:hAnsi="Calibri" w:eastAsia="Calibri" w:cs="Arial" w:asciiTheme="minorHAnsi" w:cstheme="minorBidi" w:eastAsiaTheme="minorHAnsi" w:hAnsiTheme="minorHAnsi"/>
-      <w:color w:val="auto"/>
-      <w:kern w:val="0"/>
-      <w:sz w:val="22"/>
-      <w:szCs w:val="22"/>
-      <w:lang w:val="fr-CH" w:eastAsia="en-US" w:bidi="ar-SA"/>
-    </w:rPr>
+      <w:spacing w:after="160" w:line="259" w:lineRule="auto"/>
+    </w:pPr>
   </w:style>
   <w:style w:type="paragraph" w:styleId="Titre1">
-    <w:name w:val="Heading 1"/>
+    <w:name w:val="heading 1"/>
     <w:basedOn w:val="Normal"/>
     <w:next w:val="Normal"/>
     <w:link w:val="Titre1Car"/>
     <w:qFormat/>
-    <w:rsid w:val="005878b6"/>
-    <w:pPr>
-      <w:keepNext w:val="true"/>
+    <w:rsid w:val="005878B6"/>
+    <w:pPr>
+      <w:keepNext/>
       <w:keepLines/>
       <w:spacing w:before="240" w:after="0"/>
       <w:outlineLvl w:val="0"/>
     </w:pPr>
     <w:rPr>
-      <w:rFonts w:ascii="Calibri Light" w:hAnsi="Calibri Light" w:eastAsia="游ゴシック Light" w:cs="Times New Roman" w:asciiTheme="majorHAnsi" w:cstheme="majorBidi" w:eastAsiaTheme="majorEastAsia" w:hAnsiTheme="majorHAnsi"/>
-      <w:color w:val="2F5496" w:themeColor="accent1" w:themeShade="bf"/>
+      <w:rFonts w:asciiTheme="majorHAnsi" w:eastAsiaTheme="majorEastAsia" w:hAnsiTheme="majorHAnsi" w:cstheme="majorBidi"/>
+      <w:color w:val="2F5496" w:themeColor="accent1" w:themeShade="BF"/>
       <w:sz w:val="32"/>
       <w:szCs w:val="32"/>
     </w:rPr>
   </w:style>
   <w:style w:type="paragraph" w:styleId="Titre2">
-    <w:name w:val="Heading 2"/>
+    <w:name w:val="heading 2"/>
     <w:basedOn w:val="Normal"/>
     <w:next w:val="Normal"/>
     <w:link w:val="Titre2Car"/>
     <w:unhideWhenUsed/>
     <w:qFormat/>
-    <w:rsid w:val="009d02e1"/>
-    <w:pPr>
-      <w:keepNext w:val="true"/>
+    <w:rsid w:val="009D02E1"/>
+    <w:pPr>
+      <w:keepNext/>
       <w:keepLines/>
       <w:spacing w:before="40" w:after="0"/>
-      <w:ind w:left="284" w:hanging="0"/>
+      <w:ind w:left="284"/>
       <w:outlineLvl w:val="1"/>
     </w:pPr>
     <w:rPr>
-      <w:rFonts w:ascii="Calibri Light" w:hAnsi="Calibri Light" w:eastAsia="游ゴシック Light" w:cs="Times New Roman" w:asciiTheme="majorHAnsi" w:cstheme="majorBidi" w:eastAsiaTheme="majorEastAsia" w:hAnsiTheme="majorHAnsi"/>
-      <w:color w:val="2F5496" w:themeColor="accent1" w:themeShade="bf"/>
+      <w:rFonts w:asciiTheme="majorHAnsi" w:eastAsiaTheme="majorEastAsia" w:hAnsiTheme="majorHAnsi" w:cstheme="majorBidi"/>
+      <w:color w:val="2F5496" w:themeColor="accent1" w:themeShade="BF"/>
       <w:sz w:val="26"/>
       <w:szCs w:val="26"/>
     </w:rPr>
   </w:style>
   <w:style w:type="paragraph" w:styleId="Titre3">
-    <w:name w:val="Heading 3"/>
+    <w:name w:val="heading 3"/>
     <w:basedOn w:val="Normal"/>
     <w:next w:val="Normal"/>
     <w:link w:val="Titre3Car"/>
     <w:autoRedefine/>
     <w:qFormat/>
-    <w:rsid w:val="002803be"/>
-    <w:pPr>
-      <w:keepNext w:val="true"/>
+    <w:rsid w:val="002803BE"/>
+    <w:pPr>
+      <w:keepNext/>
       <w:tabs>
-        <w:tab w:val="clear" w:pos="709"/>
-        <w:tab w:val="left" w:pos="890" w:leader="none"/>
+        <w:tab w:val="left" w:pos="890"/>
       </w:tabs>
-      <w:spacing w:lineRule="auto" w:line="240" w:before="240" w:after="60"/>
+      <w:spacing w:before="240" w:after="60" w:line="240" w:lineRule="auto"/>
       <w:ind w:left="890" w:hanging="720"/>
       <w:outlineLvl w:val="2"/>
     </w:pPr>
     <w:rPr>
-      <w:rFonts w:ascii="Arial" w:hAnsi="Arial" w:eastAsia="Times New Roman" w:cs="Arial"/>
+      <w:rFonts w:ascii="Arial" w:eastAsia="Times New Roman" w:hAnsi="Arial" w:cs="Arial"/>
       <w:b/>
       <w:bCs/>
       <w:sz w:val="24"/>
@@ -1668,24 +1664,23 @@
     </w:rPr>
   </w:style>
   <w:style w:type="paragraph" w:styleId="Titre4">
-    <w:name w:val="Heading 4"/>
+    <w:name w:val="heading 4"/>
     <w:basedOn w:val="Normal"/>
     <w:next w:val="Normal"/>
     <w:link w:val="Titre4Car"/>
     <w:qFormat/>
-    <w:rsid w:val="002803be"/>
-    <w:pPr>
-      <w:keepNext w:val="true"/>
+    <w:rsid w:val="002803BE"/>
+    <w:pPr>
+      <w:keepNext/>
       <w:tabs>
-        <w:tab w:val="clear" w:pos="709"/>
-        <w:tab w:val="left" w:pos="1034" w:leader="none"/>
+        <w:tab w:val="left" w:pos="1034"/>
       </w:tabs>
-      <w:spacing w:lineRule="auto" w:line="240" w:before="240" w:after="60"/>
+      <w:spacing w:before="240" w:after="60" w:line="240" w:lineRule="auto"/>
       <w:ind w:left="1034" w:hanging="864"/>
       <w:outlineLvl w:val="3"/>
     </w:pPr>
     <w:rPr>
-      <w:rFonts w:ascii="Times New Roman" w:hAnsi="Times New Roman" w:eastAsia="Times New Roman" w:cs="Times New Roman"/>
+      <w:rFonts w:ascii="Times New Roman" w:eastAsia="Times New Roman" w:hAnsi="Times New Roman" w:cs="Times New Roman"/>
       <w:b/>
       <w:bCs/>
       <w:sz w:val="28"/>
@@ -1694,23 +1689,22 @@
     </w:rPr>
   </w:style>
   <w:style w:type="paragraph" w:styleId="Titre5">
-    <w:name w:val="Heading 5"/>
+    <w:name w:val="heading 5"/>
     <w:basedOn w:val="Normal"/>
     <w:next w:val="Normal"/>
     <w:link w:val="Titre5Car"/>
     <w:qFormat/>
-    <w:rsid w:val="002803be"/>
+    <w:rsid w:val="002803BE"/>
     <w:pPr>
       <w:tabs>
-        <w:tab w:val="clear" w:pos="709"/>
-        <w:tab w:val="left" w:pos="1178" w:leader="none"/>
+        <w:tab w:val="left" w:pos="1178"/>
       </w:tabs>
-      <w:spacing w:lineRule="auto" w:line="240" w:before="240" w:after="60"/>
+      <w:spacing w:before="240" w:after="60" w:line="240" w:lineRule="auto"/>
       <w:ind w:left="1178" w:hanging="1008"/>
       <w:outlineLvl w:val="4"/>
     </w:pPr>
     <w:rPr>
-      <w:rFonts w:ascii="Arial" w:hAnsi="Arial" w:eastAsia="Times New Roman" w:cs="Times New Roman"/>
+      <w:rFonts w:ascii="Arial" w:eastAsia="Times New Roman" w:hAnsi="Arial" w:cs="Times New Roman"/>
       <w:b/>
       <w:bCs/>
       <w:i/>
@@ -1721,69 +1715,66 @@
     </w:rPr>
   </w:style>
   <w:style w:type="paragraph" w:styleId="Titre6">
-    <w:name w:val="Heading 6"/>
+    <w:name w:val="heading 6"/>
     <w:basedOn w:val="Normal"/>
     <w:next w:val="Normal"/>
     <w:link w:val="Titre6Car"/>
     <w:qFormat/>
-    <w:rsid w:val="002803be"/>
+    <w:rsid w:val="002803BE"/>
     <w:pPr>
       <w:tabs>
-        <w:tab w:val="clear" w:pos="709"/>
-        <w:tab w:val="left" w:pos="1322" w:leader="none"/>
+        <w:tab w:val="left" w:pos="1322"/>
       </w:tabs>
-      <w:spacing w:lineRule="auto" w:line="240" w:before="240" w:after="60"/>
+      <w:spacing w:before="240" w:after="60" w:line="240" w:lineRule="auto"/>
       <w:ind w:left="1322" w:hanging="1152"/>
       <w:outlineLvl w:val="5"/>
     </w:pPr>
     <w:rPr>
-      <w:rFonts w:ascii="Times New Roman" w:hAnsi="Times New Roman" w:eastAsia="Times New Roman" w:cs="Times New Roman"/>
+      <w:rFonts w:ascii="Times New Roman" w:eastAsia="Times New Roman" w:hAnsi="Times New Roman" w:cs="Times New Roman"/>
       <w:b/>
       <w:bCs/>
       <w:lang w:val="fr-FR" w:eastAsia="fr-FR"/>
     </w:rPr>
   </w:style>
   <w:style w:type="paragraph" w:styleId="Titre7">
-    <w:name w:val="Heading 7"/>
+    <w:name w:val="heading 7"/>
     <w:basedOn w:val="Normal"/>
     <w:next w:val="Normal"/>
     <w:link w:val="Titre7Car"/>
     <w:qFormat/>
-    <w:rsid w:val="002803be"/>
+    <w:rsid w:val="002803BE"/>
     <w:pPr>
       <w:tabs>
-        <w:tab w:val="clear" w:pos="709"/>
-        <w:tab w:val="left" w:pos="1466" w:leader="none"/>
+        <w:tab w:val="left" w:pos="1466"/>
       </w:tabs>
-      <w:spacing w:lineRule="auto" w:line="240" w:before="240" w:after="60"/>
+      <w:spacing w:before="240" w:after="60" w:line="240" w:lineRule="auto"/>
       <w:ind w:left="1466" w:hanging="1296"/>
       <w:outlineLvl w:val="6"/>
     </w:pPr>
     <w:rPr>
-      <w:rFonts w:ascii="Times New Roman" w:hAnsi="Times New Roman" w:eastAsia="Times New Roman" w:cs="Times New Roman"/>
+      <w:rFonts w:ascii="Times New Roman" w:eastAsia="Times New Roman" w:hAnsi="Times New Roman" w:cs="Times New Roman"/>
       <w:sz w:val="24"/>
       <w:szCs w:val="24"/>
       <w:lang w:val="fr-FR" w:eastAsia="fr-FR"/>
     </w:rPr>
   </w:style>
   <w:style w:type="paragraph" w:styleId="Titre8">
-    <w:name w:val="Heading 8"/>
+    <w:name w:val="heading 8"/>
     <w:basedOn w:val="Normal"/>
     <w:next w:val="Normal"/>
     <w:link w:val="Titre8Car"/>
     <w:qFormat/>
-    <w:rsid w:val="002803be"/>
+    <w:rsid w:val="002803BE"/>
     <w:pPr>
       <w:tabs>
-        <w:tab w:val="clear" w:pos="709"/>
-        <w:tab w:val="left" w:pos="1610" w:leader="none"/>
+        <w:tab w:val="left" w:pos="1610"/>
       </w:tabs>
-      <w:spacing w:lineRule="auto" w:line="240" w:before="240" w:after="60"/>
+      <w:spacing w:before="240" w:after="60" w:line="240" w:lineRule="auto"/>
       <w:ind w:left="1610" w:hanging="1440"/>
       <w:outlineLvl w:val="7"/>
     </w:pPr>
     <w:rPr>
-      <w:rFonts w:ascii="Times New Roman" w:hAnsi="Times New Roman" w:eastAsia="Times New Roman" w:cs="Times New Roman"/>
+      <w:rFonts w:ascii="Times New Roman" w:eastAsia="Times New Roman" w:hAnsi="Times New Roman" w:cs="Times New Roman"/>
       <w:i/>
       <w:iCs/>
       <w:sz w:val="24"/>
@@ -1792,130 +1783,153 @@
     </w:rPr>
   </w:style>
   <w:style w:type="paragraph" w:styleId="Titre9">
-    <w:name w:val="Heading 9"/>
+    <w:name w:val="heading 9"/>
     <w:basedOn w:val="Normal"/>
     <w:next w:val="Normal"/>
     <w:link w:val="Titre9Car"/>
     <w:qFormat/>
-    <w:rsid w:val="002803be"/>
+    <w:rsid w:val="002803BE"/>
     <w:pPr>
       <w:tabs>
-        <w:tab w:val="clear" w:pos="709"/>
-        <w:tab w:val="left" w:pos="1754" w:leader="none"/>
+        <w:tab w:val="left" w:pos="1754"/>
       </w:tabs>
-      <w:spacing w:lineRule="auto" w:line="240" w:before="240" w:after="60"/>
+      <w:spacing w:before="240" w:after="60" w:line="240" w:lineRule="auto"/>
       <w:ind w:left="1754" w:hanging="1584"/>
       <w:outlineLvl w:val="8"/>
     </w:pPr>
     <w:rPr>
-      <w:rFonts w:ascii="Arial" w:hAnsi="Arial" w:eastAsia="Times New Roman" w:cs="Arial"/>
+      <w:rFonts w:ascii="Arial" w:eastAsia="Times New Roman" w:hAnsi="Arial" w:cs="Arial"/>
       <w:lang w:val="fr-FR" w:eastAsia="fr-FR"/>
     </w:rPr>
   </w:style>
-  <w:style w:type="character" w:styleId="DefaultParagraphFont" w:default="1">
+  <w:style w:type="character" w:default="1" w:styleId="Policepardfaut">
     <w:name w:val="Default Paragraph Font"/>
     <w:uiPriority w:val="1"/>
     <w:semiHidden/>
     <w:unhideWhenUsed/>
-    <w:qFormat/>
-    <w:rPr/>
-  </w:style>
-  <w:style w:type="character" w:styleId="EntteCar" w:customStyle="1">
+  </w:style>
+  <w:style w:type="table" w:default="1" w:styleId="TableauNormal">
+    <w:name w:val="Normal Table"/>
+    <w:uiPriority w:val="99"/>
+    <w:semiHidden/>
+    <w:unhideWhenUsed/>
+    <w:tblPr>
+      <w:tblInd w:w="0" w:type="dxa"/>
+      <w:tblCellMar>
+        <w:top w:w="0" w:type="dxa"/>
+        <w:left w:w="108" w:type="dxa"/>
+        <w:bottom w:w="0" w:type="dxa"/>
+        <w:right w:w="108" w:type="dxa"/>
+      </w:tblCellMar>
+    </w:tblPr>
+  </w:style>
+  <w:style w:type="numbering" w:default="1" w:styleId="Aucuneliste">
+    <w:name w:val="No List"/>
+    <w:uiPriority w:val="99"/>
+    <w:semiHidden/>
+    <w:unhideWhenUsed/>
+  </w:style>
+  <w:style w:type="character" w:customStyle="1" w:styleId="En-tteCar">
     <w:name w:val="En-tête Car"/>
-    <w:basedOn w:val="DefaultParagraphFont"/>
+    <w:basedOn w:val="Policepardfaut"/>
+    <w:link w:val="En-tte"/>
     <w:uiPriority w:val="99"/>
     <w:qFormat/>
-    <w:rsid w:val="004b5859"/>
-    <w:rPr/>
-  </w:style>
-  <w:style w:type="character" w:styleId="PieddepageCar" w:customStyle="1">
+    <w:rsid w:val="004B5859"/>
+  </w:style>
+  <w:style w:type="character" w:customStyle="1" w:styleId="PieddepageCar">
     <w:name w:val="Pied de page Car"/>
-    <w:basedOn w:val="DefaultParagraphFont"/>
+    <w:basedOn w:val="Policepardfaut"/>
+    <w:link w:val="Pieddepage"/>
     <w:uiPriority w:val="99"/>
     <w:qFormat/>
-    <w:rsid w:val="004b5859"/>
-    <w:rPr/>
-  </w:style>
-  <w:style w:type="character" w:styleId="Strong">
+    <w:rsid w:val="004B5859"/>
+  </w:style>
+  <w:style w:type="character" w:styleId="lev">
     <w:name w:val="Strong"/>
-    <w:basedOn w:val="DefaultParagraphFont"/>
+    <w:basedOn w:val="Policepardfaut"/>
     <w:uiPriority w:val="22"/>
     <w:qFormat/>
-    <w:rsid w:val="004b5859"/>
+    <w:rsid w:val="004B5859"/>
     <w:rPr>
       <w:b/>
       <w:bCs/>
     </w:rPr>
   </w:style>
-  <w:style w:type="character" w:styleId="Titre1Car" w:customStyle="1">
+  <w:style w:type="character" w:customStyle="1" w:styleId="Titre1Car">
     <w:name w:val="Titre 1 Car"/>
-    <w:basedOn w:val="DefaultParagraphFont"/>
+    <w:basedOn w:val="Policepardfaut"/>
+    <w:link w:val="Titre1"/>
     <w:uiPriority w:val="9"/>
     <w:qFormat/>
-    <w:rsid w:val="005878b6"/>
-    <w:rPr>
-      <w:rFonts w:ascii="Calibri Light" w:hAnsi="Calibri Light" w:eastAsia="游ゴシック Light" w:cs="Times New Roman" w:asciiTheme="majorHAnsi" w:cstheme="majorBidi" w:eastAsiaTheme="majorEastAsia" w:hAnsiTheme="majorHAnsi"/>
-      <w:color w:val="2F5496" w:themeColor="accent1" w:themeShade="bf"/>
+    <w:rsid w:val="005878B6"/>
+    <w:rPr>
+      <w:rFonts w:asciiTheme="majorHAnsi" w:eastAsiaTheme="majorEastAsia" w:hAnsiTheme="majorHAnsi" w:cstheme="majorBidi"/>
+      <w:color w:val="2F5496" w:themeColor="accent1" w:themeShade="BF"/>
       <w:sz w:val="32"/>
       <w:szCs w:val="32"/>
     </w:rPr>
   </w:style>
-  <w:style w:type="character" w:styleId="TitreCar" w:customStyle="1">
+  <w:style w:type="character" w:customStyle="1" w:styleId="TitreCar">
     <w:name w:val="Titre Car"/>
-    <w:basedOn w:val="DefaultParagraphFont"/>
+    <w:basedOn w:val="Policepardfaut"/>
+    <w:link w:val="Titre"/>
     <w:uiPriority w:val="10"/>
     <w:qFormat/>
-    <w:rsid w:val="005878b6"/>
-    <w:rPr>
-      <w:rFonts w:ascii="Calibri Light" w:hAnsi="Calibri Light" w:eastAsia="游ゴシック Light" w:cs="Times New Roman" w:asciiTheme="majorHAnsi" w:cstheme="majorBidi" w:eastAsiaTheme="majorEastAsia" w:hAnsiTheme="majorHAnsi"/>
+    <w:rsid w:val="005878B6"/>
+    <w:rPr>
+      <w:rFonts w:asciiTheme="majorHAnsi" w:eastAsiaTheme="majorEastAsia" w:hAnsiTheme="majorHAnsi" w:cstheme="majorBidi"/>
       <w:spacing w:val="-10"/>
       <w:kern w:val="2"/>
       <w:sz w:val="56"/>
       <w:szCs w:val="56"/>
     </w:rPr>
   </w:style>
-  <w:style w:type="character" w:styleId="SoustitreCar" w:customStyle="1">
+  <w:style w:type="character" w:customStyle="1" w:styleId="Sous-titreCar">
     <w:name w:val="Sous-titre Car"/>
-    <w:basedOn w:val="DefaultParagraphFont"/>
+    <w:basedOn w:val="Policepardfaut"/>
+    <w:link w:val="Sous-titre"/>
     <w:uiPriority w:val="11"/>
     <w:qFormat/>
-    <w:rsid w:val="005878b6"/>
-    <w:rPr>
-      <w:rFonts w:eastAsia="游明朝" w:eastAsiaTheme="minorEastAsia"/>
-      <w:color w:val="5A5A5A" w:themeColor="text1" w:themeTint="a5"/>
+    <w:rsid w:val="005878B6"/>
+    <w:rPr>
+      <w:rFonts w:eastAsiaTheme="minorEastAsia"/>
+      <w:color w:val="5A5A5A" w:themeColor="text1" w:themeTint="A5"/>
       <w:spacing w:val="15"/>
     </w:rPr>
   </w:style>
-  <w:style w:type="character" w:styleId="Titre2Car" w:customStyle="1">
+  <w:style w:type="character" w:customStyle="1" w:styleId="Titre2Car">
     <w:name w:val="Titre 2 Car"/>
-    <w:basedOn w:val="DefaultParagraphFont"/>
-    <w:qFormat/>
-    <w:rsid w:val="009d02e1"/>
-    <w:rPr>
-      <w:rFonts w:ascii="Calibri Light" w:hAnsi="Calibri Light" w:eastAsia="游ゴシック Light" w:cs="Times New Roman" w:asciiTheme="majorHAnsi" w:cstheme="majorBidi" w:eastAsiaTheme="majorEastAsia" w:hAnsiTheme="majorHAnsi"/>
-      <w:color w:val="2F5496" w:themeColor="accent1" w:themeShade="bf"/>
+    <w:basedOn w:val="Policepardfaut"/>
+    <w:link w:val="Titre2"/>
+    <w:qFormat/>
+    <w:rsid w:val="009D02E1"/>
+    <w:rPr>
+      <w:rFonts w:asciiTheme="majorHAnsi" w:eastAsiaTheme="majorEastAsia" w:hAnsiTheme="majorHAnsi" w:cstheme="majorBidi"/>
+      <w:color w:val="2F5496" w:themeColor="accent1" w:themeShade="BF"/>
       <w:sz w:val="26"/>
       <w:szCs w:val="26"/>
     </w:rPr>
   </w:style>
-  <w:style w:type="character" w:styleId="LienInternet">
+  <w:style w:type="character" w:styleId="Lienhypertexte">
     <w:name w:val="Hyperlink"/>
-    <w:basedOn w:val="DefaultParagraphFont"/>
+    <w:basedOn w:val="Policepardfaut"/>
     <w:uiPriority w:val="99"/>
     <w:unhideWhenUsed/>
-    <w:rsid w:val="008d4480"/>
+    <w:rsid w:val="008D4480"/>
     <w:rPr>
       <w:color w:val="0563C1" w:themeColor="hyperlink"/>
       <w:u w:val="single"/>
     </w:rPr>
   </w:style>
-  <w:style w:type="character" w:styleId="Titre3Car" w:customStyle="1">
+  <w:style w:type="character" w:customStyle="1" w:styleId="Titre3Car">
     <w:name w:val="Titre 3 Car"/>
-    <w:basedOn w:val="DefaultParagraphFont"/>
-    <w:qFormat/>
-    <w:rsid w:val="002803be"/>
-    <w:rPr>
-      <w:rFonts w:ascii="Arial" w:hAnsi="Arial" w:eastAsia="Times New Roman" w:cs="Arial"/>
+    <w:basedOn w:val="Policepardfaut"/>
+    <w:link w:val="Titre3"/>
+    <w:qFormat/>
+    <w:rsid w:val="002803BE"/>
+    <w:rPr>
+      <w:rFonts w:ascii="Arial" w:eastAsia="Times New Roman" w:hAnsi="Arial" w:cs="Arial"/>
       <w:b/>
       <w:bCs/>
       <w:sz w:val="24"/>
@@ -1923,13 +1937,14 @@
       <w:lang w:val="fr-FR" w:eastAsia="fr-FR"/>
     </w:rPr>
   </w:style>
-  <w:style w:type="character" w:styleId="Titre4Car" w:customStyle="1">
+  <w:style w:type="character" w:customStyle="1" w:styleId="Titre4Car">
     <w:name w:val="Titre 4 Car"/>
-    <w:basedOn w:val="DefaultParagraphFont"/>
-    <w:qFormat/>
-    <w:rsid w:val="002803be"/>
-    <w:rPr>
-      <w:rFonts w:ascii="Times New Roman" w:hAnsi="Times New Roman" w:eastAsia="Times New Roman" w:cs="Times New Roman"/>
+    <w:basedOn w:val="Policepardfaut"/>
+    <w:link w:val="Titre4"/>
+    <w:qFormat/>
+    <w:rsid w:val="002803BE"/>
+    <w:rPr>
+      <w:rFonts w:ascii="Times New Roman" w:eastAsia="Times New Roman" w:hAnsi="Times New Roman" w:cs="Times New Roman"/>
       <w:b/>
       <w:bCs/>
       <w:sz w:val="28"/>
@@ -1937,13 +1952,14 @@
       <w:lang w:val="fr-FR" w:eastAsia="fr-FR"/>
     </w:rPr>
   </w:style>
-  <w:style w:type="character" w:styleId="Titre5Car" w:customStyle="1">
+  <w:style w:type="character" w:customStyle="1" w:styleId="Titre5Car">
     <w:name w:val="Titre 5 Car"/>
-    <w:basedOn w:val="DefaultParagraphFont"/>
-    <w:qFormat/>
-    <w:rsid w:val="002803be"/>
-    <w:rPr>
-      <w:rFonts w:ascii="Arial" w:hAnsi="Arial" w:eastAsia="Times New Roman" w:cs="Times New Roman"/>
+    <w:basedOn w:val="Policepardfaut"/>
+    <w:link w:val="Titre5"/>
+    <w:qFormat/>
+    <w:rsid w:val="002803BE"/>
+    <w:rPr>
+      <w:rFonts w:ascii="Arial" w:eastAsia="Times New Roman" w:hAnsi="Arial" w:cs="Times New Roman"/>
       <w:b/>
       <w:bCs/>
       <w:i/>
@@ -1953,37 +1969,40 @@
       <w:lang w:val="fr-FR" w:eastAsia="fr-FR"/>
     </w:rPr>
   </w:style>
-  <w:style w:type="character" w:styleId="Titre6Car" w:customStyle="1">
+  <w:style w:type="character" w:customStyle="1" w:styleId="Titre6Car">
     <w:name w:val="Titre 6 Car"/>
-    <w:basedOn w:val="DefaultParagraphFont"/>
-    <w:qFormat/>
-    <w:rsid w:val="002803be"/>
-    <w:rPr>
-      <w:rFonts w:ascii="Times New Roman" w:hAnsi="Times New Roman" w:eastAsia="Times New Roman" w:cs="Times New Roman"/>
+    <w:basedOn w:val="Policepardfaut"/>
+    <w:link w:val="Titre6"/>
+    <w:qFormat/>
+    <w:rsid w:val="002803BE"/>
+    <w:rPr>
+      <w:rFonts w:ascii="Times New Roman" w:eastAsia="Times New Roman" w:hAnsi="Times New Roman" w:cs="Times New Roman"/>
       <w:b/>
       <w:bCs/>
       <w:lang w:val="fr-FR" w:eastAsia="fr-FR"/>
     </w:rPr>
   </w:style>
-  <w:style w:type="character" w:styleId="Titre7Car" w:customStyle="1">
+  <w:style w:type="character" w:customStyle="1" w:styleId="Titre7Car">
     <w:name w:val="Titre 7 Car"/>
-    <w:basedOn w:val="DefaultParagraphFont"/>
-    <w:qFormat/>
-    <w:rsid w:val="002803be"/>
-    <w:rPr>
-      <w:rFonts w:ascii="Times New Roman" w:hAnsi="Times New Roman" w:eastAsia="Times New Roman" w:cs="Times New Roman"/>
+    <w:basedOn w:val="Policepardfaut"/>
+    <w:link w:val="Titre7"/>
+    <w:qFormat/>
+    <w:rsid w:val="002803BE"/>
+    <w:rPr>
+      <w:rFonts w:ascii="Times New Roman" w:eastAsia="Times New Roman" w:hAnsi="Times New Roman" w:cs="Times New Roman"/>
       <w:sz w:val="24"/>
       <w:szCs w:val="24"/>
       <w:lang w:val="fr-FR" w:eastAsia="fr-FR"/>
     </w:rPr>
   </w:style>
-  <w:style w:type="character" w:styleId="Titre8Car" w:customStyle="1">
+  <w:style w:type="character" w:customStyle="1" w:styleId="Titre8Car">
     <w:name w:val="Titre 8 Car"/>
-    <w:basedOn w:val="DefaultParagraphFont"/>
-    <w:qFormat/>
-    <w:rsid w:val="002803be"/>
-    <w:rPr>
-      <w:rFonts w:ascii="Times New Roman" w:hAnsi="Times New Roman" w:eastAsia="Times New Roman" w:cs="Times New Roman"/>
+    <w:basedOn w:val="Policepardfaut"/>
+    <w:link w:val="Titre8"/>
+    <w:qFormat/>
+    <w:rsid w:val="002803BE"/>
+    <w:rPr>
+      <w:rFonts w:ascii="Times New Roman" w:eastAsia="Times New Roman" w:hAnsi="Times New Roman" w:cs="Times New Roman"/>
       <w:i/>
       <w:iCs/>
       <w:sz w:val="24"/>
@@ -1991,88 +2010,93 @@
       <w:lang w:val="fr-FR" w:eastAsia="fr-FR"/>
     </w:rPr>
   </w:style>
-  <w:style w:type="character" w:styleId="Titre9Car" w:customStyle="1">
+  <w:style w:type="character" w:customStyle="1" w:styleId="Titre9Car">
     <w:name w:val="Titre 9 Car"/>
-    <w:basedOn w:val="DefaultParagraphFont"/>
-    <w:qFormat/>
-    <w:rsid w:val="002803be"/>
-    <w:rPr>
-      <w:rFonts w:ascii="Arial" w:hAnsi="Arial" w:eastAsia="Times New Roman" w:cs="Arial"/>
+    <w:basedOn w:val="Policepardfaut"/>
+    <w:link w:val="Titre9"/>
+    <w:qFormat/>
+    <w:rsid w:val="002803BE"/>
+    <w:rPr>
+      <w:rFonts w:ascii="Arial" w:eastAsia="Times New Roman" w:hAnsi="Arial" w:cs="Arial"/>
       <w:lang w:val="fr-FR" w:eastAsia="fr-FR"/>
     </w:rPr>
   </w:style>
-  <w:style w:type="character" w:styleId="CorpsdetexteCar" w:customStyle="1">
+  <w:style w:type="character" w:customStyle="1" w:styleId="CorpsdetexteCar">
     <w:name w:val="Corps de texte Car"/>
-    <w:basedOn w:val="DefaultParagraphFont"/>
-    <w:qFormat/>
-    <w:rsid w:val="0027108d"/>
+    <w:basedOn w:val="Policepardfaut"/>
+    <w:link w:val="Corpsdetexte"/>
+    <w:qFormat/>
+    <w:rsid w:val="0027108D"/>
     <w:rPr>
       <w:rFonts w:eastAsia="Times New Roman" w:cs="Times New Roman"/>
       <w:lang w:val="fr-FR" w:eastAsia="fr-FR"/>
     </w:rPr>
   </w:style>
-  <w:style w:type="character" w:styleId="NOMCar" w:customStyle="1">
+  <w:style w:type="character" w:customStyle="1" w:styleId="NOMCar">
     <w:name w:val="NOM Car"/>
     <w:link w:val="NOM"/>
     <w:qFormat/>
-    <w:rsid w:val="002803be"/>
-    <w:rPr>
-      <w:rFonts w:ascii="Arial" w:hAnsi="Arial" w:eastAsia="Times New Roman" w:cs="Times New Roman"/>
+    <w:rsid w:val="002803BE"/>
+    <w:rPr>
+      <w:rFonts w:ascii="Arial" w:eastAsia="Times New Roman" w:hAnsi="Arial" w:cs="Times New Roman"/>
       <w:b/>
       <w:caps/>
       <w:lang w:val="fr-FR" w:eastAsia="fr-FR"/>
     </w:rPr>
   </w:style>
-  <w:style w:type="character" w:styleId="UnresolvedMention">
+  <w:style w:type="character" w:styleId="Mentionnonrsolue">
     <w:name w:val="Unresolved Mention"/>
-    <w:basedOn w:val="DefaultParagraphFont"/>
+    <w:basedOn w:val="Policepardfaut"/>
     <w:uiPriority w:val="99"/>
     <w:semiHidden/>
     <w:unhideWhenUsed/>
     <w:qFormat/>
-    <w:rsid w:val="00374a0c"/>
+    <w:rsid w:val="00374A0C"/>
     <w:rPr>
       <w:color w:val="605E5C"/>
-      <w:shd w:fill="E1DFDD" w:val="clear"/>
-    </w:rPr>
-  </w:style>
-  <w:style w:type="character" w:styleId="Normaltextrun" w:customStyle="1">
+      <w:shd w:val="clear" w:color="auto" w:fill="E1DFDD"/>
+    </w:rPr>
+  </w:style>
+  <w:style w:type="character" w:customStyle="1" w:styleId="normaltextrun">
     <w:name w:val="normaltextrun"/>
-    <w:basedOn w:val="DefaultParagraphFont"/>
-    <w:qFormat/>
-    <w:rsid w:val="00c30ea3"/>
-    <w:rPr/>
-  </w:style>
-  <w:style w:type="character" w:styleId="Eop" w:customStyle="1">
+    <w:basedOn w:val="Policepardfaut"/>
+    <w:qFormat/>
+    <w:rsid w:val="00C30EA3"/>
+  </w:style>
+  <w:style w:type="character" w:customStyle="1" w:styleId="eop">
     <w:name w:val="eop"/>
-    <w:basedOn w:val="DefaultParagraphFont"/>
-    <w:qFormat/>
-    <w:rsid w:val="00c30ea3"/>
-    <w:rPr/>
+    <w:basedOn w:val="Policepardfaut"/>
+    <w:qFormat/>
+    <w:rsid w:val="00C30EA3"/>
   </w:style>
   <w:style w:type="paragraph" w:styleId="Titre">
-    <w:name w:val="Titre"/>
+    <w:name w:val="Title"/>
     <w:basedOn w:val="Normal"/>
     <w:next w:val="Corpsdetexte"/>
-    <w:qFormat/>
-    <w:pPr>
-      <w:keepNext w:val="true"/>
-      <w:spacing w:before="240" w:after="120"/>
-    </w:pPr>
-    <w:rPr>
-      <w:rFonts w:ascii="Liberation Sans" w:hAnsi="Liberation Sans" w:eastAsia="Microsoft YaHei" w:cs="Lucida Sans"/>
-      <w:sz w:val="28"/>
-      <w:szCs w:val="28"/>
+    <w:link w:val="TitreCar"/>
+    <w:uiPriority w:val="10"/>
+    <w:qFormat/>
+    <w:rsid w:val="005878B6"/>
+    <w:pPr>
+      <w:spacing w:after="0" w:line="240" w:lineRule="auto"/>
+      <w:contextualSpacing/>
+    </w:pPr>
+    <w:rPr>
+      <w:rFonts w:asciiTheme="majorHAnsi" w:eastAsiaTheme="majorEastAsia" w:hAnsiTheme="majorHAnsi" w:cstheme="majorBidi"/>
+      <w:spacing w:val="-10"/>
+      <w:kern w:val="2"/>
+      <w:sz w:val="56"/>
+      <w:szCs w:val="56"/>
     </w:rPr>
   </w:style>
   <w:style w:type="paragraph" w:styleId="Corpsdetexte">
     <w:name w:val="Body Text"/>
     <w:basedOn w:val="Normal"/>
     <w:link w:val="CorpsdetexteCar"/>
-    <w:rsid w:val="0027108d"/>
-    <w:pPr>
-      <w:spacing w:lineRule="auto" w:line="240" w:before="120" w:after="120"/>
-      <w:ind w:left="397" w:hanging="0"/>
+    <w:rsid w:val="0027108D"/>
+    <w:pPr>
+      <w:spacing w:before="120" w:after="120" w:line="240" w:lineRule="auto"/>
+      <w:ind w:left="397"/>
       <w:jc w:val="both"/>
     </w:pPr>
     <w:rPr>
@@ -2083,13 +2107,12 @@
   <w:style w:type="paragraph" w:styleId="Liste">
     <w:name w:val="List"/>
     <w:basedOn w:val="Corpsdetexte"/>
-    <w:pPr/>
     <w:rPr>
       <w:rFonts w:cs="Lucida Sans"/>
     </w:rPr>
   </w:style>
   <w:style w:type="paragraph" w:styleId="Lgende">
-    <w:name w:val="Caption"/>
+    <w:name w:val="caption"/>
     <w:basedOn w:val="Normal"/>
     <w:qFormat/>
     <w:pPr>
@@ -2104,7 +2127,7 @@
       <w:szCs w:val="24"/>
     </w:rPr>
   </w:style>
-  <w:style w:type="paragraph" w:styleId="Index">
+  <w:style w:type="paragraph" w:customStyle="1" w:styleId="Index">
     <w:name w:val="Index"/>
     <w:basedOn w:val="Normal"/>
     <w:qFormat/>
@@ -2115,109 +2138,78 @@
       <w:rFonts w:cs="Lucida Sans"/>
     </w:rPr>
   </w:style>
-  <w:style w:type="paragraph" w:styleId="Entteetpieddepage">
+  <w:style w:type="paragraph" w:customStyle="1" w:styleId="En-tteetpieddepage">
     <w:name w:val="En-tête et pied de page"/>
     <w:basedOn w:val="Normal"/>
     <w:qFormat/>
-    <w:pPr/>
-    <w:rPr/>
-  </w:style>
-  <w:style w:type="paragraph" w:styleId="Entte">
-    <w:name w:val="Header"/>
+  </w:style>
+  <w:style w:type="paragraph" w:styleId="En-tte">
+    <w:name w:val="header"/>
     <w:basedOn w:val="Normal"/>
-    <w:link w:val="EntteCar"/>
+    <w:link w:val="En-tteCar"/>
     <w:uiPriority w:val="99"/>
     <w:unhideWhenUsed/>
-    <w:rsid w:val="004b5859"/>
+    <w:rsid w:val="004B5859"/>
     <w:pPr>
       <w:tabs>
-        <w:tab w:val="clear" w:pos="709"/>
-        <w:tab w:val="center" w:pos="4536" w:leader="none"/>
-        <w:tab w:val="right" w:pos="9072" w:leader="none"/>
+        <w:tab w:val="center" w:pos="4536"/>
+        <w:tab w:val="right" w:pos="9072"/>
       </w:tabs>
-      <w:spacing w:lineRule="auto" w:line="240" w:before="0" w:after="0"/>
-    </w:pPr>
-    <w:rPr/>
+      <w:spacing w:after="0" w:line="240" w:lineRule="auto"/>
+    </w:pPr>
   </w:style>
   <w:style w:type="paragraph" w:styleId="Pieddepage">
-    <w:name w:val="Footer"/>
+    <w:name w:val="footer"/>
     <w:basedOn w:val="Normal"/>
     <w:link w:val="PieddepageCar"/>
     <w:uiPriority w:val="99"/>
     <w:unhideWhenUsed/>
-    <w:rsid w:val="004b5859"/>
+    <w:rsid w:val="004B5859"/>
     <w:pPr>
       <w:tabs>
-        <w:tab w:val="clear" w:pos="709"/>
-        <w:tab w:val="center" w:pos="4536" w:leader="none"/>
-        <w:tab w:val="right" w:pos="9072" w:leader="none"/>
+        <w:tab w:val="center" w:pos="4536"/>
+        <w:tab w:val="right" w:pos="9072"/>
       </w:tabs>
-      <w:spacing w:lineRule="auto" w:line="240" w:before="0" w:after="0"/>
-    </w:pPr>
-    <w:rPr/>
-  </w:style>
-  <w:style w:type="paragraph" w:styleId="ListParagraph">
+      <w:spacing w:after="0" w:line="240" w:lineRule="auto"/>
+    </w:pPr>
+  </w:style>
+  <w:style w:type="paragraph" w:styleId="Paragraphedeliste">
     <w:name w:val="List Paragraph"/>
     <w:basedOn w:val="Normal"/>
     <w:uiPriority w:val="34"/>
     <w:qFormat/>
-    <w:rsid w:val="004b5859"/>
-    <w:pPr>
-      <w:spacing w:before="0" w:after="160"/>
-      <w:ind w:left="720" w:hanging="0"/>
+    <w:rsid w:val="004B5859"/>
+    <w:pPr>
+      <w:ind w:left="720"/>
       <w:contextualSpacing/>
     </w:pPr>
-    <w:rPr/>
-  </w:style>
-  <w:style w:type="paragraph" w:styleId="Titreprincipal">
-    <w:name w:val="Title"/>
-    <w:basedOn w:val="Normal"/>
-    <w:next w:val="Normal"/>
-    <w:link w:val="TitreCar"/>
-    <w:uiPriority w:val="10"/>
-    <w:qFormat/>
-    <w:rsid w:val="005878b6"/>
-    <w:pPr>
-      <w:spacing w:lineRule="auto" w:line="240" w:before="0" w:after="0"/>
-      <w:contextualSpacing/>
-    </w:pPr>
-    <w:rPr>
-      <w:rFonts w:ascii="Calibri Light" w:hAnsi="Calibri Light" w:eastAsia="游ゴシック Light" w:cs="Times New Roman" w:asciiTheme="majorHAnsi" w:cstheme="majorBidi" w:eastAsiaTheme="majorEastAsia" w:hAnsiTheme="majorHAnsi"/>
-      <w:spacing w:val="-10"/>
-      <w:kern w:val="2"/>
-      <w:sz w:val="56"/>
-      <w:szCs w:val="56"/>
-    </w:rPr>
-  </w:style>
-  <w:style w:type="paragraph" w:styleId="Soustitre">
+  </w:style>
+  <w:style w:type="paragraph" w:styleId="Sous-titre">
     <w:name w:val="Subtitle"/>
     <w:basedOn w:val="Normal"/>
     <w:next w:val="Normal"/>
-    <w:link w:val="SoustitreCar"/>
+    <w:link w:val="Sous-titreCar"/>
     <w:uiPriority w:val="11"/>
     <w:qFormat/>
-    <w:rsid w:val="005878b6"/>
-    <w:pPr/>
-    <w:rPr>
-      <w:rFonts w:eastAsia="游明朝" w:eastAsiaTheme="minorEastAsia"/>
-      <w:color w:val="5A5A5A" w:themeColor="text1" w:themeTint="a5"/>
+    <w:rsid w:val="005878B6"/>
+    <w:rPr>
+      <w:rFonts w:eastAsiaTheme="minorEastAsia"/>
+      <w:color w:val="5A5A5A" w:themeColor="text1" w:themeTint="A5"/>
       <w:spacing w:val="15"/>
     </w:rPr>
   </w:style>
-  <w:style w:type="paragraph" w:styleId="Indexlexicaltitre">
-    <w:name w:val="Index Heading"/>
+  <w:style w:type="paragraph" w:styleId="Titreindex">
+    <w:name w:val="index heading"/>
     <w:basedOn w:val="Titre"/>
-    <w:pPr/>
-    <w:rPr/>
-  </w:style>
-  <w:style w:type="paragraph" w:styleId="Titredetabledesmatires">
+  </w:style>
+  <w:style w:type="paragraph" w:styleId="En-ttedetabledesmatires">
     <w:name w:val="TOC Heading"/>
     <w:basedOn w:val="Titre1"/>
     <w:next w:val="Normal"/>
     <w:uiPriority w:val="39"/>
     <w:unhideWhenUsed/>
     <w:qFormat/>
-    <w:rsid w:val="008d4480"/>
+    <w:rsid w:val="008D4480"/>
     <w:pPr>
       <w:outlineLvl w:val="9"/>
     </w:pPr>
@@ -2225,52 +2217,49 @@
       <w:lang w:eastAsia="fr-CH"/>
     </w:rPr>
   </w:style>
-  <w:style w:type="paragraph" w:styleId="Tabledesmatiresniveau1">
-    <w:name w:val="TOC 1"/>
+  <w:style w:type="paragraph" w:styleId="TM1">
+    <w:name w:val="toc 1"/>
     <w:basedOn w:val="Normal"/>
     <w:next w:val="Normal"/>
     <w:autoRedefine/>
     <w:uiPriority w:val="39"/>
     <w:unhideWhenUsed/>
-    <w:rsid w:val="008d4480"/>
-    <w:pPr>
-      <w:spacing w:before="0" w:after="100"/>
-    </w:pPr>
-    <w:rPr/>
-  </w:style>
-  <w:style w:type="paragraph" w:styleId="Tabledesmatiresniveau2">
-    <w:name w:val="TOC 2"/>
+    <w:rsid w:val="008D4480"/>
+    <w:pPr>
+      <w:spacing w:after="100"/>
+    </w:pPr>
+  </w:style>
+  <w:style w:type="paragraph" w:styleId="TM2">
+    <w:name w:val="toc 2"/>
     <w:basedOn w:val="Normal"/>
     <w:next w:val="Normal"/>
     <w:autoRedefine/>
     <w:uiPriority w:val="39"/>
     <w:unhideWhenUsed/>
-    <w:rsid w:val="008d4480"/>
-    <w:pPr>
-      <w:spacing w:before="0" w:after="100"/>
-      <w:ind w:left="220" w:hanging="0"/>
-    </w:pPr>
-    <w:rPr/>
-  </w:style>
-  <w:style w:type="paragraph" w:styleId="TexteTableau" w:customStyle="1">
+    <w:rsid w:val="008D4480"/>
+    <w:pPr>
+      <w:spacing w:after="100"/>
+      <w:ind w:left="220"/>
+    </w:pPr>
+  </w:style>
+  <w:style w:type="paragraph" w:customStyle="1" w:styleId="TexteTableau">
     <w:name w:val="TexteTableau"/>
     <w:basedOn w:val="Corpsdetexte"/>
     <w:qFormat/>
-    <w:rsid w:val="002803be"/>
+    <w:rsid w:val="002803BE"/>
     <w:pPr>
       <w:spacing w:before="60" w:after="60"/>
     </w:pPr>
-    <w:rPr/>
-  </w:style>
-  <w:style w:type="paragraph" w:styleId="NOM" w:customStyle="1">
+  </w:style>
+  <w:style w:type="paragraph" w:customStyle="1" w:styleId="NOM">
     <w:name w:val="NOM"/>
     <w:basedOn w:val="Corpsdetexte"/>
     <w:next w:val="Corpsdetexte"/>
     <w:link w:val="NOMCar"/>
     <w:qFormat/>
-    <w:rsid w:val="002803be"/>
-    <w:pPr>
-      <w:spacing w:before="120" w:after="0"/>
+    <w:rsid w:val="002803BE"/>
+    <w:pPr>
+      <w:spacing w:after="0"/>
     </w:pPr>
     <w:rPr>
       <w:b/>
@@ -2284,108 +2273,83 @@
     <w:semiHidden/>
     <w:unhideWhenUsed/>
     <w:qFormat/>
-    <w:rsid w:val="002803be"/>
-    <w:pPr>
-      <w:spacing w:lineRule="auto" w:line="240" w:beforeAutospacing="1" w:after="119"/>
-    </w:pPr>
-    <w:rPr>
-      <w:rFonts w:ascii="Times New Roman" w:hAnsi="Times New Roman" w:eastAsia="Times New Roman" w:cs="Times New Roman"/>
+    <w:rsid w:val="002803BE"/>
+    <w:pPr>
+      <w:spacing w:beforeAutospacing="1" w:after="119" w:line="240" w:lineRule="auto"/>
+    </w:pPr>
+    <w:rPr>
+      <w:rFonts w:ascii="Times New Roman" w:eastAsia="Times New Roman" w:hAnsi="Times New Roman" w:cs="Times New Roman"/>
       <w:sz w:val="24"/>
       <w:szCs w:val="24"/>
       <w:lang w:val="en-GB" w:eastAsia="en-GB"/>
     </w:rPr>
   </w:style>
-  <w:style w:type="paragraph" w:styleId="Western" w:customStyle="1">
+  <w:style w:type="paragraph" w:customStyle="1" w:styleId="western">
     <w:name w:val="western"/>
     <w:basedOn w:val="Normal"/>
     <w:qFormat/>
-    <w:rsid w:val="002803be"/>
-    <w:pPr>
-      <w:spacing w:lineRule="auto" w:line="240" w:beforeAutospacing="1" w:after="119"/>
-    </w:pPr>
-    <w:rPr>
-      <w:rFonts w:ascii="Arial" w:hAnsi="Arial" w:eastAsia="Times New Roman" w:cs="Arial"/>
+    <w:rsid w:val="002803BE"/>
+    <w:pPr>
+      <w:spacing w:beforeAutospacing="1" w:after="119" w:line="240" w:lineRule="auto"/>
+    </w:pPr>
+    <w:rPr>
+      <w:rFonts w:ascii="Arial" w:eastAsia="Times New Roman" w:hAnsi="Arial" w:cs="Arial"/>
       <w:lang w:val="en-GB" w:eastAsia="en-GB"/>
     </w:rPr>
   </w:style>
-  <w:style w:type="paragraph" w:styleId="Paragraph" w:customStyle="1">
+  <w:style w:type="paragraph" w:customStyle="1" w:styleId="paragraph">
     <w:name w:val="paragraph"/>
     <w:basedOn w:val="Normal"/>
     <w:qFormat/>
-    <w:rsid w:val="00c30ea3"/>
-    <w:pPr>
-      <w:spacing w:lineRule="auto" w:line="240" w:beforeAutospacing="1" w:afterAutospacing="1"/>
-    </w:pPr>
-    <w:rPr>
-      <w:rFonts w:ascii="Times New Roman" w:hAnsi="Times New Roman" w:eastAsia="Times New Roman" w:cs="Times New Roman"/>
+    <w:rsid w:val="00C30EA3"/>
+    <w:pPr>
+      <w:spacing w:beforeAutospacing="1" w:afterAutospacing="1" w:line="240" w:lineRule="auto"/>
+    </w:pPr>
+    <w:rPr>
+      <w:rFonts w:ascii="Times New Roman" w:eastAsia="Times New Roman" w:hAnsi="Times New Roman" w:cs="Times New Roman"/>
       <w:sz w:val="24"/>
       <w:szCs w:val="24"/>
       <w:lang w:eastAsia="fr-FR"/>
     </w:rPr>
   </w:style>
-  <w:style w:type="paragraph" w:styleId="StoryDesc" w:customStyle="1">
+  <w:style w:type="paragraph" w:customStyle="1" w:styleId="StoryDesc">
     <w:name w:val="StoryDesc"/>
     <w:basedOn w:val="Normal"/>
     <w:qFormat/>
-    <w:rsid w:val="00e506fe"/>
-    <w:pPr>
-      <w:keepNext w:val="true"/>
+    <w:rsid w:val="00E506FE"/>
+    <w:pPr>
+      <w:keepNext/>
       <w:spacing w:before="120" w:after="120"/>
-      <w:ind w:left="851" w:hanging="0"/>
+      <w:ind w:left="851"/>
       <w:contextualSpacing/>
     </w:pPr>
-    <w:rPr/>
-  </w:style>
-  <w:style w:type="paragraph" w:styleId="StoryDetails" w:customStyle="1">
+  </w:style>
+  <w:style w:type="paragraph" w:customStyle="1" w:styleId="StoryDetails">
     <w:name w:val="StoryDetails"/>
     <w:basedOn w:val="StoryDesc"/>
     <w:qFormat/>
-    <w:rsid w:val="00b378ff"/>
-    <w:pPr>
-      <w:keepNext w:val="false"/>
-      <w:ind w:left="1134" w:hanging="0"/>
+    <w:rsid w:val="00B378FF"/>
+    <w:pPr>
+      <w:keepNext w:val="0"/>
+      <w:ind w:left="1134"/>
     </w:pPr>
     <w:rPr>
       <w:sz w:val="20"/>
     </w:rPr>
-  </w:style>
-  <w:style w:type="numbering" w:styleId="NoList" w:default="1">
-    <w:name w:val="No List"/>
-    <w:uiPriority w:val="99"/>
-    <w:semiHidden/>
-    <w:unhideWhenUsed/>
-    <w:qFormat/>
-  </w:style>
-  <w:style w:type="table" w:default="1" w:styleId="TableauNormal">
-    <w:name w:val="Normal Table"/>
-    <w:uiPriority w:val="99"/>
-    <w:semiHidden/>
-    <w:unhideWhenUsed/>
-    <w:tblPr>
-      <w:tblCellMar>
-        <w:top w:w="0" w:type="dxa"/>
-        <w:left w:w="108" w:type="dxa"/>
-        <w:bottom w:w="0" w:type="dxa"/>
-        <w:right w:w="108" w:type="dxa"/>
-      </w:tblCellMar>
-    </w:tblPr>
   </w:style>
   <w:style w:type="table" w:styleId="Grilledutableau">
     <w:name w:val="Table Grid"/>
     <w:basedOn w:val="TableauNormal"/>
     <w:uiPriority w:val="39"/>
-    <w:rsid w:val="004b5859"/>
-    <w:pPr>
-      <w:spacing w:after="0" w:line="240" w:lineRule="auto"/>
-    </w:pPr>
+    <w:rsid w:val="004B5859"/>
     <w:tblPr>
       <w:tblBorders>
-        <w:top w:val="single" w:color="auto" w:sz="4" w:space="0"/>
-        <w:left w:val="single" w:color="auto" w:sz="4" w:space="0"/>
-        <w:bottom w:val="single" w:color="auto" w:sz="4" w:space="0"/>
-        <w:right w:val="single" w:color="auto" w:sz="4" w:space="0"/>
-        <w:insideH w:val="single" w:color="auto" w:sz="4" w:space="0"/>
-        <w:insideV w:val="single" w:color="auto" w:sz="4" w:space="0"/>
+        <w:top w:val="single" w:sz="4" w:space="0" w:color="auto"/>
+        <w:left w:val="single" w:sz="4" w:space="0" w:color="auto"/>
+        <w:bottom w:val="single" w:sz="4" w:space="0" w:color="auto"/>
+        <w:right w:val="single" w:sz="4" w:space="0" w:color="auto"/>
+        <w:insideH w:val="single" w:sz="4" w:space="0" w:color="auto"/>
+        <w:insideV w:val="single" w:sz="4" w:space="0" w:color="auto"/>
       </w:tblBorders>
     </w:tblPr>
   </w:style>
@@ -2393,10 +2357,7 @@
     <w:name w:val="Plain Table 4"/>
     <w:basedOn w:val="TableauNormal"/>
     <w:uiPriority w:val="44"/>
-    <w:rsid w:val="00666bec"/>
-    <w:pPr>
-      <w:spacing w:after="0" w:line="240" w:lineRule="auto"/>
-    </w:pPr>
+    <w:rsid w:val="00666BEC"/>
     <w:tblPr>
       <w:tblStyleRowBandSize w:val="1"/>
       <w:tblStyleColBandSize w:val="1"/>
@@ -2406,39 +2367,35 @@
         <w:b/>
         <w:bCs/>
       </w:rPr>
-      <w:tblPr/>
     </w:tblStylePr>
     <w:tblStylePr w:type="lastRow">
       <w:rPr>
         <w:b/>
         <w:bCs/>
       </w:rPr>
-      <w:tblPr/>
     </w:tblStylePr>
     <w:tblStylePr w:type="firstCol">
       <w:rPr>
         <w:b/>
         <w:bCs/>
       </w:rPr>
-      <w:tblPr/>
     </w:tblStylePr>
     <w:tblStylePr w:type="lastCol">
       <w:rPr>
         <w:b/>
         <w:bCs/>
       </w:rPr>
-      <w:tblPr/>
     </w:tblStylePr>
     <w:tblStylePr w:type="band1Vert">
       <w:tblPr/>
       <w:tcPr>
-        <w:shd w:val="clear" w:color="auto" w:fill="F2F2F2" w:themeFill="background1" w:themeFillShade="f2"/>
+        <w:shd w:val="clear" w:color="auto" w:fill="F2F2F2" w:themeFill="background1" w:themeFillShade="F2"/>
       </w:tcPr>
     </w:tblStylePr>
     <w:tblStylePr w:type="band1Horz">
       <w:tblPr/>
       <w:tcPr>
-        <w:shd w:val="clear" w:color="auto" w:fill="F2F2F2" w:themeFill="background1" w:themeFillShade="f2"/>
+        <w:shd w:val="clear" w:color="auto" w:fill="F2F2F2" w:themeFill="background1" w:themeFillShade="F2"/>
       </w:tcPr>
     </w:tblStylePr>
   </w:style>
